--- a/Use Case Tables/1. Login.docx
+++ b/Use Case Tables/1. Login.docx
@@ -4,77 +4,51 @@
   <w:body>
     <w:tbl>
       <w:tblPr>
-        <w:tblpPr w:leftFromText="180" w:rightFromText="180" w:vertAnchor="text" w:horzAnchor="page" w:tblpX="1" w:tblpY="-851"/>
-        <w:tblW w:w="16380" w:type="dxa"/>
-        <w:tblCellMar>
-          <w:left w:w="0" w:type="dxa"/>
-          <w:right w:w="0" w:type="dxa"/>
-        </w:tblCellMar>
-        <w:tblLook w:val="0420" w:firstRow="1" w:lastRow="0" w:firstColumn="0" w:lastColumn="0" w:noHBand="0" w:noVBand="1"/>
+        <w:tblStyle w:val="TableGrid"/>
+        <w:tblW w:w="9715" w:type="dxa"/>
+        <w:tblLook w:val="04A0" w:firstRow="1" w:lastRow="0" w:firstColumn="1" w:lastColumn="0" w:noHBand="0" w:noVBand="1"/>
       </w:tblPr>
       <w:tblGrid>
-        <w:gridCol w:w="3640"/>
-        <w:gridCol w:w="12740"/>
+        <w:gridCol w:w="2065"/>
+        <w:gridCol w:w="7650"/>
       </w:tblGrid>
       <w:tr>
-        <w:trPr>
-          <w:trHeight w:val="573"/>
-        </w:trPr>
         <w:tc>
           <w:tcPr>
-            <w:tcW w:w="3640" w:type="dxa"/>
-            <w:tcBorders>
-              <w:top w:val="single" w:sz="8" w:space="0" w:color="ED9DE7"/>
-              <w:left w:val="single" w:sz="8" w:space="0" w:color="ED9DE7"/>
-              <w:bottom w:val="single" w:sz="18" w:space="0" w:color="ED9DE7"/>
-              <w:right w:val="single" w:sz="18" w:space="0" w:color="ED9DE7"/>
-            </w:tcBorders>
-            <w:shd w:val="clear" w:color="auto" w:fill="auto"/>
-            <w:tcMar>
-              <w:top w:w="72" w:type="dxa"/>
-              <w:left w:w="144" w:type="dxa"/>
-              <w:bottom w:w="72" w:type="dxa"/>
-              <w:right w:w="144" w:type="dxa"/>
-            </w:tcMar>
-            <w:vAlign w:val="center"/>
-            <w:hideMark/>
+            <w:tcW w:w="2065" w:type="dxa"/>
           </w:tcPr>
           <w:p>
-            <w:r>
-              <w:rPr>
-                <w:b/>
-                <w:bCs/>
-              </w:rPr>
-              <w:t xml:space="preserve">Use Case ID </w:t>
+            <w:pPr>
+              <w:rPr>
+                <w:sz w:val="26"/>
+                <w:szCs w:val="26"/>
+              </w:rPr>
+            </w:pPr>
+            <w:bookmarkStart w:id="0" w:name="_Hlk153651533"/>
+            <w:r>
+              <w:rPr>
+                <w:sz w:val="26"/>
+                <w:szCs w:val="26"/>
+              </w:rPr>
+              <w:t>Use Case ID</w:t>
             </w:r>
           </w:p>
         </w:tc>
         <w:tc>
           <w:tcPr>
-            <w:tcW w:w="12740" w:type="dxa"/>
-            <w:tcBorders>
-              <w:top w:val="single" w:sz="8" w:space="0" w:color="ED9DE7"/>
-              <w:left w:val="single" w:sz="18" w:space="0" w:color="ED9DE7"/>
-              <w:bottom w:val="single" w:sz="18" w:space="0" w:color="ED9DE7"/>
-              <w:right w:val="single" w:sz="8" w:space="0" w:color="ED9DE7"/>
-            </w:tcBorders>
-            <w:shd w:val="clear" w:color="auto" w:fill="auto"/>
-            <w:tcMar>
-              <w:top w:w="72" w:type="dxa"/>
-              <w:left w:w="144" w:type="dxa"/>
-              <w:bottom w:w="72" w:type="dxa"/>
-              <w:right w:w="144" w:type="dxa"/>
-            </w:tcMar>
-            <w:vAlign w:val="center"/>
-            <w:hideMark/>
+            <w:tcW w:w="7650" w:type="dxa"/>
           </w:tcPr>
           <w:p>
-            <w:r>
-              <w:rPr>
-                <w:b/>
-                <w:bCs/>
-                <w:rtl/>
-                <w:lang w:bidi="ar-EG"/>
+            <w:pPr>
+              <w:rPr>
+                <w:sz w:val="26"/>
+                <w:szCs w:val="26"/>
+              </w:rPr>
+            </w:pPr>
+            <w:r>
+              <w:rPr>
+                <w:sz w:val="26"/>
+                <w:szCs w:val="26"/>
               </w:rPr>
               <w:t>1</w:t>
             </w:r>
@@ -82,33 +56,21 @@
         </w:tc>
       </w:tr>
       <w:tr>
-        <w:trPr>
-          <w:trHeight w:val="716"/>
-        </w:trPr>
         <w:tc>
           <w:tcPr>
-            <w:tcW w:w="3640" w:type="dxa"/>
-            <w:tcBorders>
-              <w:top w:val="single" w:sz="18" w:space="0" w:color="ED9DE7"/>
-              <w:left w:val="single" w:sz="8" w:space="0" w:color="ED9DE7"/>
-              <w:bottom w:val="single" w:sz="8" w:space="0" w:color="ED9DE7"/>
-              <w:right w:val="single" w:sz="8" w:space="0" w:color="ED9DE7"/>
-            </w:tcBorders>
-            <w:shd w:val="clear" w:color="auto" w:fill="D5DCE4" w:themeFill="text2" w:themeFillTint="33"/>
-            <w:tcMar>
-              <w:top w:w="72" w:type="dxa"/>
-              <w:left w:w="144" w:type="dxa"/>
-              <w:bottom w:w="72" w:type="dxa"/>
-              <w:right w:w="144" w:type="dxa"/>
-            </w:tcMar>
-            <w:vAlign w:val="center"/>
-            <w:hideMark/>
+            <w:tcW w:w="2065" w:type="dxa"/>
           </w:tcPr>
           <w:p>
-            <w:r>
-              <w:rPr>
-                <w:b/>
-                <w:bCs/>
+            <w:pPr>
+              <w:rPr>
+                <w:sz w:val="26"/>
+                <w:szCs w:val="26"/>
+              </w:rPr>
+            </w:pPr>
+            <w:r>
+              <w:rPr>
+                <w:sz w:val="26"/>
+                <w:szCs w:val="26"/>
               </w:rPr>
               <w:t>Use Case Name</w:t>
             </w:r>
@@ -116,76 +78,41 @@
         </w:tc>
         <w:tc>
           <w:tcPr>
-            <w:tcW w:w="12740" w:type="dxa"/>
-            <w:tcBorders>
-              <w:top w:val="single" w:sz="18" w:space="0" w:color="ED9DE7"/>
-              <w:left w:val="single" w:sz="8" w:space="0" w:color="ED9DE7"/>
-              <w:bottom w:val="single" w:sz="8" w:space="0" w:color="ED9DE7"/>
-              <w:right w:val="single" w:sz="8" w:space="0" w:color="ED9DE7"/>
-            </w:tcBorders>
-            <w:shd w:val="clear" w:color="auto" w:fill="D5DCE4" w:themeFill="text2" w:themeFillTint="33"/>
-            <w:tcMar>
-              <w:top w:w="72" w:type="dxa"/>
-              <w:left w:w="144" w:type="dxa"/>
-              <w:bottom w:w="72" w:type="dxa"/>
-              <w:right w:w="144" w:type="dxa"/>
-            </w:tcMar>
-            <w:vAlign w:val="center"/>
-            <w:hideMark/>
+            <w:tcW w:w="7650" w:type="dxa"/>
           </w:tcPr>
           <w:p>
-            <w:r>
-              <w:rPr>
-                <w:b/>
-                <w:bCs/>
-              </w:rPr>
-              <w:t>Logi</w:t>
-            </w:r>
-            <w:r>
-              <w:rPr>
-                <w:b/>
-                <w:bCs/>
-              </w:rPr>
-              <w:t>n</w:t>
-            </w:r>
-            <w:r>
-              <w:rPr>
-                <w:b/>
-                <w:bCs/>
-              </w:rPr>
-              <w:t xml:space="preserve"> </w:t>
+            <w:pPr>
+              <w:rPr>
+                <w:sz w:val="26"/>
+                <w:szCs w:val="26"/>
+              </w:rPr>
+            </w:pPr>
+            <w:r>
+              <w:rPr>
+                <w:sz w:val="26"/>
+                <w:szCs w:val="26"/>
+              </w:rPr>
+              <w:t>Login</w:t>
             </w:r>
           </w:p>
         </w:tc>
       </w:tr>
       <w:tr>
-        <w:trPr>
-          <w:trHeight w:val="817"/>
-        </w:trPr>
         <w:tc>
           <w:tcPr>
-            <w:tcW w:w="3640" w:type="dxa"/>
-            <w:tcBorders>
-              <w:top w:val="single" w:sz="8" w:space="0" w:color="ED9DE7"/>
-              <w:left w:val="single" w:sz="8" w:space="0" w:color="ED9DE7"/>
-              <w:bottom w:val="single" w:sz="8" w:space="0" w:color="ED9DE7"/>
-              <w:right w:val="single" w:sz="8" w:space="0" w:color="ED9DE7"/>
-            </w:tcBorders>
-            <w:shd w:val="clear" w:color="auto" w:fill="auto"/>
-            <w:tcMar>
-              <w:top w:w="72" w:type="dxa"/>
-              <w:left w:w="144" w:type="dxa"/>
-              <w:bottom w:w="72" w:type="dxa"/>
-              <w:right w:w="144" w:type="dxa"/>
-            </w:tcMar>
-            <w:vAlign w:val="center"/>
-            <w:hideMark/>
+            <w:tcW w:w="2065" w:type="dxa"/>
           </w:tcPr>
           <w:p>
-            <w:r>
-              <w:rPr>
-                <w:b/>
-                <w:bCs/>
+            <w:pPr>
+              <w:rPr>
+                <w:sz w:val="26"/>
+                <w:szCs w:val="26"/>
+              </w:rPr>
+            </w:pPr>
+            <w:r>
+              <w:rPr>
+                <w:sz w:val="26"/>
+                <w:szCs w:val="26"/>
               </w:rPr>
               <w:t>Actors</w:t>
             </w:r>
@@ -193,77 +120,86 @@
         </w:tc>
         <w:tc>
           <w:tcPr>
-            <w:tcW w:w="12740" w:type="dxa"/>
-            <w:tcBorders>
-              <w:top w:val="single" w:sz="8" w:space="0" w:color="ED9DE7"/>
-              <w:left w:val="single" w:sz="8" w:space="0" w:color="ED9DE7"/>
-              <w:bottom w:val="single" w:sz="8" w:space="0" w:color="ED9DE7"/>
-              <w:right w:val="single" w:sz="8" w:space="0" w:color="ED9DE7"/>
-            </w:tcBorders>
-            <w:shd w:val="clear" w:color="auto" w:fill="auto"/>
-            <w:tcMar>
-              <w:top w:w="72" w:type="dxa"/>
-              <w:left w:w="144" w:type="dxa"/>
-              <w:bottom w:w="72" w:type="dxa"/>
-              <w:right w:w="144" w:type="dxa"/>
-            </w:tcMar>
-            <w:vAlign w:val="center"/>
-            <w:hideMark/>
+            <w:tcW w:w="7650" w:type="dxa"/>
           </w:tcPr>
           <w:p>
-            <w:r>
-              <w:t xml:space="preserve">1. </w:t>
-            </w:r>
-            <w:r>
+            <w:pPr>
+              <w:pStyle w:val="ListParagraph"/>
+              <w:numPr>
+                <w:ilvl w:val="0"/>
+                <w:numId w:val="10"/>
+              </w:numPr>
+              <w:rPr>
+                <w:sz w:val="26"/>
+                <w:szCs w:val="26"/>
+              </w:rPr>
+            </w:pPr>
+            <w:r>
+              <w:rPr>
+                <w:sz w:val="26"/>
+                <w:szCs w:val="26"/>
+              </w:rPr>
               <w:t>Admin</w:t>
             </w:r>
           </w:p>
           <w:p>
-            <w:r>
-              <w:t xml:space="preserve">2. </w:t>
-            </w:r>
-            <w:r>
+            <w:pPr>
+              <w:pStyle w:val="ListParagraph"/>
+              <w:numPr>
+                <w:ilvl w:val="0"/>
+                <w:numId w:val="10"/>
+              </w:numPr>
+              <w:rPr>
+                <w:sz w:val="26"/>
+                <w:szCs w:val="26"/>
+              </w:rPr>
+            </w:pPr>
+            <w:r>
+              <w:rPr>
+                <w:sz w:val="26"/>
+                <w:szCs w:val="26"/>
+              </w:rPr>
               <w:t>Doctor</w:t>
             </w:r>
           </w:p>
           <w:p>
-            <w:r>
-              <w:t>3.Receptionist</w:t>
-            </w:r>
-            <w:r>
-              <w:t xml:space="preserve"> </w:t>
+            <w:pPr>
+              <w:pStyle w:val="ListParagraph"/>
+              <w:numPr>
+                <w:ilvl w:val="0"/>
+                <w:numId w:val="10"/>
+              </w:numPr>
+              <w:rPr>
+                <w:sz w:val="26"/>
+                <w:szCs w:val="26"/>
+              </w:rPr>
+            </w:pPr>
+            <w:r>
+              <w:rPr>
+                <w:sz w:val="26"/>
+                <w:szCs w:val="26"/>
+              </w:rPr>
+              <w:t>Receptionist</w:t>
             </w:r>
           </w:p>
         </w:tc>
       </w:tr>
       <w:tr>
-        <w:trPr>
-          <w:trHeight w:val="1168"/>
-        </w:trPr>
         <w:tc>
           <w:tcPr>
-            <w:tcW w:w="3640" w:type="dxa"/>
-            <w:tcBorders>
-              <w:top w:val="single" w:sz="8" w:space="0" w:color="ED9DE7"/>
-              <w:left w:val="single" w:sz="8" w:space="0" w:color="ED9DE7"/>
-              <w:bottom w:val="single" w:sz="8" w:space="0" w:color="ED9DE7"/>
-              <w:right w:val="single" w:sz="8" w:space="0" w:color="ED9DE7"/>
-            </w:tcBorders>
-            <w:shd w:val="clear" w:color="auto" w:fill="D5DCE4" w:themeFill="text2" w:themeFillTint="33"/>
-            <w:tcMar>
-              <w:top w:w="72" w:type="dxa"/>
-              <w:left w:w="144" w:type="dxa"/>
-              <w:bottom w:w="72" w:type="dxa"/>
-              <w:right w:w="144" w:type="dxa"/>
-            </w:tcMar>
-            <w:vAlign w:val="center"/>
-            <w:hideMark/>
+            <w:tcW w:w="2065" w:type="dxa"/>
           </w:tcPr>
           <w:p>
-            <w:r>
-              <w:rPr>
-                <w:b/>
-                <w:bCs/>
+            <w:pPr>
+              <w:rPr>
+                <w:sz w:val="26"/>
+                <w:szCs w:val="26"/>
+              </w:rPr>
+            </w:pPr>
+            <w:r>
+              <w:rPr>
+                <w:sz w:val="26"/>
+                <w:szCs w:val="26"/>
               </w:rPr>
               <w:t>Preconditions</w:t>
             </w:r>
@@ -271,67 +207,41 @@
         </w:tc>
         <w:tc>
           <w:tcPr>
-            <w:tcW w:w="12740" w:type="dxa"/>
-            <w:tcBorders>
-              <w:top w:val="single" w:sz="8" w:space="0" w:color="ED9DE7"/>
-              <w:left w:val="single" w:sz="8" w:space="0" w:color="ED9DE7"/>
-              <w:bottom w:val="single" w:sz="8" w:space="0" w:color="ED9DE7"/>
-              <w:right w:val="single" w:sz="8" w:space="0" w:color="ED9DE7"/>
-            </w:tcBorders>
-            <w:shd w:val="clear" w:color="auto" w:fill="D5DCE4" w:themeFill="text2" w:themeFillTint="33"/>
-            <w:tcMar>
-              <w:top w:w="72" w:type="dxa"/>
-              <w:left w:w="144" w:type="dxa"/>
-              <w:bottom w:w="72" w:type="dxa"/>
-              <w:right w:w="144" w:type="dxa"/>
-            </w:tcMar>
-            <w:vAlign w:val="center"/>
-            <w:hideMark/>
+            <w:tcW w:w="7650" w:type="dxa"/>
           </w:tcPr>
           <w:p>
-            <w:r>
-              <w:t>1.</w:t>
-            </w:r>
-            <w:r>
-              <w:t>The admin</w:t>
-            </w:r>
-            <w:r>
-              <w:t xml:space="preserve"> or doctor or receptionist</w:t>
-            </w:r>
-            <w:r>
-              <w:t xml:space="preserve"> must have an account on the system.</w:t>
+            <w:pPr>
+              <w:rPr>
+                <w:sz w:val="26"/>
+                <w:szCs w:val="26"/>
+              </w:rPr>
+            </w:pPr>
+            <w:r>
+              <w:rPr>
+                <w:sz w:val="26"/>
+                <w:szCs w:val="26"/>
+              </w:rPr>
+              <w:t>The admin or doctor or receptionist must have an account on the system.</w:t>
             </w:r>
           </w:p>
         </w:tc>
       </w:tr>
       <w:tr>
-        <w:trPr>
-          <w:trHeight w:val="1168"/>
-        </w:trPr>
         <w:tc>
           <w:tcPr>
-            <w:tcW w:w="3640" w:type="dxa"/>
-            <w:tcBorders>
-              <w:top w:val="single" w:sz="8" w:space="0" w:color="ED9DE7"/>
-              <w:left w:val="single" w:sz="8" w:space="0" w:color="ED9DE7"/>
-              <w:bottom w:val="single" w:sz="8" w:space="0" w:color="ED9DE7"/>
-              <w:right w:val="single" w:sz="8" w:space="0" w:color="ED9DE7"/>
-            </w:tcBorders>
-            <w:shd w:val="clear" w:color="auto" w:fill="auto"/>
-            <w:tcMar>
-              <w:top w:w="72" w:type="dxa"/>
-              <w:left w:w="144" w:type="dxa"/>
-              <w:bottom w:w="72" w:type="dxa"/>
-              <w:right w:w="144" w:type="dxa"/>
-            </w:tcMar>
-            <w:vAlign w:val="center"/>
-            <w:hideMark/>
+            <w:tcW w:w="2065" w:type="dxa"/>
           </w:tcPr>
           <w:p>
-            <w:r>
-              <w:rPr>
-                <w:b/>
-                <w:bCs/>
+            <w:pPr>
+              <w:rPr>
+                <w:sz w:val="26"/>
+                <w:szCs w:val="26"/>
+              </w:rPr>
+            </w:pPr>
+            <w:r>
+              <w:rPr>
+                <w:sz w:val="26"/>
+                <w:szCs w:val="26"/>
               </w:rPr>
               <w:t>Postconditions</w:t>
             </w:r>
@@ -339,75 +249,71 @@
         </w:tc>
         <w:tc>
           <w:tcPr>
-            <w:tcW w:w="12740" w:type="dxa"/>
-            <w:tcBorders>
-              <w:top w:val="single" w:sz="8" w:space="0" w:color="ED9DE7"/>
-              <w:left w:val="single" w:sz="8" w:space="0" w:color="ED9DE7"/>
-              <w:bottom w:val="single" w:sz="8" w:space="0" w:color="ED9DE7"/>
-              <w:right w:val="single" w:sz="8" w:space="0" w:color="ED9DE7"/>
-            </w:tcBorders>
-            <w:shd w:val="clear" w:color="auto" w:fill="auto"/>
-            <w:tcMar>
-              <w:top w:w="72" w:type="dxa"/>
-              <w:left w:w="144" w:type="dxa"/>
-              <w:bottom w:w="72" w:type="dxa"/>
-              <w:right w:w="144" w:type="dxa"/>
-            </w:tcMar>
-            <w:vAlign w:val="center"/>
-            <w:hideMark/>
+            <w:tcW w:w="7650" w:type="dxa"/>
           </w:tcPr>
           <w:p>
-            <w:r>
-              <w:t>1.</w:t>
-            </w:r>
-            <w:r>
-              <w:t xml:space="preserve">The </w:t>
-            </w:r>
-            <w:r>
-              <w:t>receptionist and doctor</w:t>
-            </w:r>
-            <w:r>
-              <w:t xml:space="preserve"> will have access to the system.</w:t>
+            <w:pPr>
+              <w:pStyle w:val="ListParagraph"/>
+              <w:numPr>
+                <w:ilvl w:val="0"/>
+                <w:numId w:val="2"/>
+              </w:numPr>
+              <w:rPr>
+                <w:sz w:val="26"/>
+                <w:szCs w:val="26"/>
+                <w:lang w:bidi="ar-EG"/>
+              </w:rPr>
+            </w:pPr>
+            <w:r>
+              <w:rPr>
+                <w:sz w:val="26"/>
+                <w:szCs w:val="26"/>
+                <w:lang w:bidi="ar-EG"/>
+              </w:rPr>
+              <w:t>The receptionist and doctor will have access to the system.</w:t>
             </w:r>
           </w:p>
           <w:p>
-            <w:r>
-              <w:t>2.</w:t>
-            </w:r>
-            <w:r>
+            <w:pPr>
+              <w:pStyle w:val="ListParagraph"/>
+              <w:numPr>
+                <w:ilvl w:val="0"/>
+                <w:numId w:val="2"/>
+              </w:numPr>
+              <w:rPr>
+                <w:sz w:val="26"/>
+                <w:szCs w:val="26"/>
+                <w:rtl/>
+                <w:lang w:bidi="ar-EG"/>
+              </w:rPr>
+            </w:pPr>
+            <w:r>
+              <w:rPr>
+                <w:sz w:val="26"/>
+                <w:szCs w:val="26"/>
+                <w:lang w:bidi="ar-EG"/>
+              </w:rPr>
               <w:t>The admin will have access to manage data on the system.</w:t>
             </w:r>
           </w:p>
         </w:tc>
       </w:tr>
       <w:tr>
-        <w:trPr>
-          <w:trHeight w:val="1518"/>
-        </w:trPr>
         <w:tc>
           <w:tcPr>
-            <w:tcW w:w="3640" w:type="dxa"/>
-            <w:tcBorders>
-              <w:top w:val="single" w:sz="8" w:space="0" w:color="ED9DE7"/>
-              <w:left w:val="single" w:sz="8" w:space="0" w:color="ED9DE7"/>
-              <w:bottom w:val="single" w:sz="8" w:space="0" w:color="ED9DE7"/>
-              <w:right w:val="single" w:sz="8" w:space="0" w:color="ED9DE7"/>
-            </w:tcBorders>
-            <w:shd w:val="clear" w:color="auto" w:fill="D5DCE4" w:themeFill="text2" w:themeFillTint="33"/>
-            <w:tcMar>
-              <w:top w:w="72" w:type="dxa"/>
-              <w:left w:w="144" w:type="dxa"/>
-              <w:bottom w:w="72" w:type="dxa"/>
-              <w:right w:w="144" w:type="dxa"/>
-            </w:tcMar>
-            <w:vAlign w:val="center"/>
-            <w:hideMark/>
+            <w:tcW w:w="2065" w:type="dxa"/>
           </w:tcPr>
           <w:p>
-            <w:r>
-              <w:rPr>
-                <w:b/>
-                <w:bCs/>
+            <w:pPr>
+              <w:rPr>
+                <w:sz w:val="26"/>
+                <w:szCs w:val="26"/>
+              </w:rPr>
+            </w:pPr>
+            <w:r>
+              <w:rPr>
+                <w:sz w:val="26"/>
+                <w:szCs w:val="26"/>
               </w:rPr>
               <w:t>Normal Flow</w:t>
             </w:r>
@@ -415,220 +321,256 @@
         </w:tc>
         <w:tc>
           <w:tcPr>
-            <w:tcW w:w="12740" w:type="dxa"/>
-            <w:tcBorders>
-              <w:top w:val="single" w:sz="8" w:space="0" w:color="ED9DE7"/>
-              <w:left w:val="single" w:sz="8" w:space="0" w:color="ED9DE7"/>
-              <w:bottom w:val="single" w:sz="8" w:space="0" w:color="ED9DE7"/>
-              <w:right w:val="single" w:sz="8" w:space="0" w:color="ED9DE7"/>
-            </w:tcBorders>
-            <w:shd w:val="clear" w:color="auto" w:fill="D5DCE4" w:themeFill="text2" w:themeFillTint="33"/>
-            <w:tcMar>
-              <w:top w:w="72" w:type="dxa"/>
-              <w:left w:w="144" w:type="dxa"/>
-              <w:bottom w:w="72" w:type="dxa"/>
-              <w:right w:w="144" w:type="dxa"/>
-            </w:tcMar>
-            <w:vAlign w:val="center"/>
-            <w:hideMark/>
+            <w:tcW w:w="7650" w:type="dxa"/>
           </w:tcPr>
           <w:p>
-            <w:r>
-              <w:t>1.</w:t>
-            </w:r>
-            <w:r>
-              <w:t xml:space="preserve">The </w:t>
-            </w:r>
-            <w:r>
-              <w:t>user</w:t>
-            </w:r>
-            <w:r>
-              <w:t xml:space="preserve"> inserts username.</w:t>
+            <w:pPr>
+              <w:pStyle w:val="ListParagraph"/>
+              <w:numPr>
+                <w:ilvl w:val="0"/>
+                <w:numId w:val="3"/>
+              </w:numPr>
+              <w:rPr>
+                <w:sz w:val="26"/>
+                <w:szCs w:val="26"/>
+              </w:rPr>
+            </w:pPr>
+            <w:r>
+              <w:rPr>
+                <w:sz w:val="26"/>
+                <w:szCs w:val="26"/>
+              </w:rPr>
+              <w:t>The user inserts username.</w:t>
             </w:r>
           </w:p>
           <w:p>
-            <w:r>
-              <w:t>2.</w:t>
-            </w:r>
-            <w:r>
-              <w:t xml:space="preserve">The </w:t>
-            </w:r>
-            <w:r>
-              <w:t>use</w:t>
-            </w:r>
-            <w:r>
-              <w:t>r</w:t>
-            </w:r>
-            <w:r>
-              <w:t xml:space="preserve"> inserts </w:t>
-            </w:r>
-            <w:r>
-              <w:t>a Password</w:t>
-            </w:r>
-            <w:r>
-              <w:t>.</w:t>
+            <w:pPr>
+              <w:pStyle w:val="ListParagraph"/>
+              <w:numPr>
+                <w:ilvl w:val="0"/>
+                <w:numId w:val="3"/>
+              </w:numPr>
+              <w:rPr>
+                <w:sz w:val="26"/>
+                <w:szCs w:val="26"/>
+              </w:rPr>
+            </w:pPr>
+            <w:r>
+              <w:rPr>
+                <w:sz w:val="26"/>
+                <w:szCs w:val="26"/>
+              </w:rPr>
+              <w:t>The user inserts a Password.</w:t>
             </w:r>
           </w:p>
           <w:p>
-            <w:r>
-              <w:t>3.</w:t>
-            </w:r>
-            <w:r>
-              <w:t>The system</w:t>
-            </w:r>
-            <w:r>
-              <w:t xml:space="preserve"> will check for the account in </w:t>
-            </w:r>
-            <w:r>
-              <w:t>the database</w:t>
-            </w:r>
-            <w:r>
-              <w:t>.</w:t>
-            </w:r>
-          </w:p>
-          <w:p>
-            <w:r>
-              <w:t>4.</w:t>
-            </w:r>
-            <w:r>
-              <w:t xml:space="preserve">System will allow to </w:t>
-            </w:r>
-            <w:r>
-              <w:t>user</w:t>
-            </w:r>
-            <w:r>
-              <w:t xml:space="preserve"> to use the features of the system.</w:t>
+            <w:pPr>
+              <w:pStyle w:val="ListParagraph"/>
+              <w:numPr>
+                <w:ilvl w:val="0"/>
+                <w:numId w:val="3"/>
+              </w:numPr>
+              <w:rPr>
+                <w:sz w:val="26"/>
+                <w:szCs w:val="26"/>
+              </w:rPr>
+            </w:pPr>
+            <w:r>
+              <w:rPr>
+                <w:sz w:val="26"/>
+                <w:szCs w:val="26"/>
+              </w:rPr>
+              <w:t>The system will check for the account in the database.</w:t>
             </w:r>
           </w:p>
         </w:tc>
       </w:tr>
       <w:tr>
-        <w:trPr>
-          <w:trHeight w:val="1854"/>
-        </w:trPr>
         <w:tc>
           <w:tcPr>
-            <w:tcW w:w="3640" w:type="dxa"/>
-            <w:tcBorders>
-              <w:top w:val="single" w:sz="8" w:space="0" w:color="ED9DE7"/>
-              <w:left w:val="single" w:sz="8" w:space="0" w:color="ED9DE7"/>
-              <w:bottom w:val="single" w:sz="8" w:space="0" w:color="ED9DE7"/>
-              <w:right w:val="single" w:sz="8" w:space="0" w:color="ED9DE7"/>
-            </w:tcBorders>
-            <w:shd w:val="clear" w:color="auto" w:fill="auto"/>
-            <w:tcMar>
-              <w:top w:w="72" w:type="dxa"/>
-              <w:left w:w="144" w:type="dxa"/>
-              <w:bottom w:w="72" w:type="dxa"/>
-              <w:right w:w="144" w:type="dxa"/>
-            </w:tcMar>
-            <w:vAlign w:val="center"/>
-            <w:hideMark/>
+            <w:tcW w:w="2065" w:type="dxa"/>
           </w:tcPr>
           <w:p>
-            <w:r>
-              <w:rPr>
-                <w:b/>
-                <w:bCs/>
-              </w:rPr>
-              <w:t>Alternative Flows</w:t>
+            <w:pPr>
+              <w:rPr>
+                <w:sz w:val="26"/>
+                <w:szCs w:val="26"/>
+              </w:rPr>
+            </w:pPr>
+            <w:r>
+              <w:rPr>
+                <w:sz w:val="26"/>
+                <w:szCs w:val="26"/>
+              </w:rPr>
+              <w:t>Alternative Flow</w:t>
             </w:r>
           </w:p>
         </w:tc>
         <w:tc>
           <w:tcPr>
-            <w:tcW w:w="12740" w:type="dxa"/>
-            <w:tcBorders>
-              <w:top w:val="single" w:sz="8" w:space="0" w:color="ED9DE7"/>
-              <w:left w:val="single" w:sz="8" w:space="0" w:color="ED9DE7"/>
-              <w:bottom w:val="single" w:sz="8" w:space="0" w:color="ED9DE7"/>
-              <w:right w:val="single" w:sz="8" w:space="0" w:color="ED9DE7"/>
-            </w:tcBorders>
-            <w:shd w:val="clear" w:color="auto" w:fill="auto"/>
-            <w:tcMar>
-              <w:top w:w="72" w:type="dxa"/>
-              <w:left w:w="144" w:type="dxa"/>
-              <w:bottom w:w="72" w:type="dxa"/>
-              <w:right w:w="144" w:type="dxa"/>
-            </w:tcMar>
-            <w:vAlign w:val="center"/>
-            <w:hideMark/>
+            <w:tcW w:w="7650" w:type="dxa"/>
           </w:tcPr>
           <w:p>
-            <w:r>
-              <w:t xml:space="preserve">In step 3 of normal flow, if the </w:t>
-            </w:r>
-            <w:r>
-              <w:t>user</w:t>
-            </w:r>
-            <w:r>
-              <w:t xml:space="preserve"> has an account in </w:t>
-            </w:r>
-            <w:r>
-              <w:t>database.</w:t>
+            <w:pPr>
+              <w:rPr>
+                <w:sz w:val="26"/>
+                <w:szCs w:val="26"/>
+              </w:rPr>
+            </w:pPr>
+          </w:p>
+        </w:tc>
+      </w:tr>
+      <w:tr>
+        <w:tc>
+          <w:tcPr>
+            <w:tcW w:w="2065" w:type="dxa"/>
+          </w:tcPr>
+          <w:p>
+            <w:pPr>
+              <w:rPr>
+                <w:sz w:val="26"/>
+                <w:szCs w:val="26"/>
+              </w:rPr>
+            </w:pPr>
+            <w:r>
+              <w:rPr>
+                <w:sz w:val="26"/>
+                <w:szCs w:val="26"/>
+              </w:rPr>
+              <w:t>Exceptions</w:t>
+            </w:r>
+          </w:p>
+        </w:tc>
+        <w:tc>
+          <w:tcPr>
+            <w:tcW w:w="7650" w:type="dxa"/>
+          </w:tcPr>
+          <w:p>
+            <w:pPr>
+              <w:spacing w:after="0" w:line="240" w:lineRule="auto"/>
+              <w:rPr>
+                <w:sz w:val="26"/>
+                <w:szCs w:val="26"/>
+              </w:rPr>
+            </w:pPr>
+            <w:r>
+              <w:rPr>
+                <w:sz w:val="26"/>
+                <w:szCs w:val="26"/>
+              </w:rPr>
+              <w:t>In step 2 of the normal</w:t>
+            </w:r>
+            <w:r>
+              <w:rPr>
+                <w:sz w:val="26"/>
+                <w:szCs w:val="26"/>
+              </w:rPr>
+              <w:t>:</w:t>
+            </w:r>
+            <w:r>
+              <w:rPr>
+                <w:sz w:val="26"/>
+                <w:szCs w:val="26"/>
+              </w:rPr>
+              <w:t xml:space="preserve"> </w:t>
+            </w:r>
+            <w:r>
+              <w:rPr>
+                <w:sz w:val="26"/>
+                <w:szCs w:val="26"/>
+              </w:rPr>
+              <w:t>flow if</w:t>
+            </w:r>
+            <w:r>
+              <w:rPr>
+                <w:sz w:val="26"/>
+                <w:szCs w:val="26"/>
+              </w:rPr>
+              <w:t xml:space="preserve"> the </w:t>
+            </w:r>
+            <w:r>
+              <w:rPr>
+                <w:sz w:val="26"/>
+                <w:szCs w:val="26"/>
+              </w:rPr>
+              <w:t>User</w:t>
+            </w:r>
+            <w:r>
+              <w:rPr>
+                <w:sz w:val="26"/>
+                <w:szCs w:val="26"/>
+              </w:rPr>
+              <w:t xml:space="preserve"> enters and invalid Password or</w:t>
+            </w:r>
+            <w:r>
+              <w:rPr>
+                <w:sz w:val="26"/>
+                <w:szCs w:val="26"/>
+              </w:rPr>
+              <w:t xml:space="preserve"> </w:t>
+            </w:r>
+            <w:r>
+              <w:rPr>
+                <w:sz w:val="26"/>
+                <w:szCs w:val="26"/>
+              </w:rPr>
+              <w:t>username</w:t>
+            </w:r>
+            <w:r>
+              <w:rPr>
+                <w:sz w:val="26"/>
+                <w:szCs w:val="26"/>
+              </w:rPr>
+              <w:t>.</w:t>
             </w:r>
           </w:p>
           <w:p>
             <w:pPr>
-              <w:numPr>
-                <w:ilvl w:val="0"/>
-                <w:numId w:val="4"/>
-              </w:numPr>
+              <w:rPr>
+                <w:sz w:val="26"/>
+                <w:szCs w:val="26"/>
+              </w:rPr>
             </w:pPr>
             <w:r>
-              <w:t>Use Case resumes on step 4 of normal flow.</w:t>
-            </w:r>
-          </w:p>
-          <w:p>
-            <w:r>
-              <w:t xml:space="preserve">In step 3 of normal flow, if the </w:t>
-            </w:r>
-            <w:r>
-              <w:t>user</w:t>
-            </w:r>
-            <w:r>
-              <w:t xml:space="preserve"> doesn’t have an account in </w:t>
-            </w:r>
-            <w:r>
-              <w:t>database.</w:t>
+              <w:rPr>
+                <w:sz w:val="26"/>
+                <w:szCs w:val="26"/>
+              </w:rPr>
+              <w:t xml:space="preserve">Message to </w:t>
+            </w:r>
+            <w:r>
+              <w:rPr>
+                <w:sz w:val="26"/>
+                <w:szCs w:val="26"/>
+              </w:rPr>
+              <w:t xml:space="preserve">user </w:t>
+            </w:r>
+            <w:r>
+              <w:rPr>
+                <w:sz w:val="26"/>
+                <w:szCs w:val="26"/>
+              </w:rPr>
+              <w:t>to re-enter username and password correctly.</w:t>
             </w:r>
           </w:p>
           <w:p>
             <w:pPr>
-              <w:numPr>
-                <w:ilvl w:val="0"/>
-                <w:numId w:val="5"/>
-              </w:numPr>
+              <w:rPr>
+                <w:sz w:val="26"/>
+                <w:szCs w:val="26"/>
+              </w:rPr>
             </w:pPr>
             <w:r>
-              <w:t xml:space="preserve">System will prompt </w:t>
-            </w:r>
-            <w:r>
-              <w:t>admin</w:t>
-            </w:r>
-            <w:r>
-              <w:t xml:space="preserve"> to </w:t>
-            </w:r>
-            <w:r>
-              <w:t>add this user in the system</w:t>
-            </w:r>
-            <w:r>
-              <w:t>.</w:t>
-            </w:r>
-          </w:p>
-          <w:p>
-            <w:pPr>
-              <w:numPr>
-                <w:ilvl w:val="0"/>
-                <w:numId w:val="5"/>
-              </w:numPr>
-            </w:pPr>
-            <w:r>
-              <w:t>Use Case resumes on step 4 of normal flow.</w:t>
+              <w:rPr>
+                <w:sz w:val="26"/>
+                <w:szCs w:val="26"/>
+              </w:rPr>
+              <w:t>Return to step 1 in normal flow.</w:t>
             </w:r>
           </w:p>
         </w:tc>
       </w:tr>
+      <w:bookmarkEnd w:id="0"/>
     </w:tbl>
     <w:p/>
     <w:p/>
@@ -637,22 +579,42 @@
     <w:p/>
     <w:p/>
     <w:p/>
+    <w:p/>
+    <w:p/>
     <w:p>
+      <w:pPr>
+        <w:rPr>
+          <w:sz w:val="40"/>
+          <w:szCs w:val="40"/>
+        </w:rPr>
+      </w:pPr>
       <w:r>
-        <w:br w:type="page"/>
+        <w:rPr>
+          <w:sz w:val="40"/>
+          <w:szCs w:val="40"/>
+        </w:rPr>
+        <w:t>Activity</w:t>
       </w:r>
     </w:p>
     <w:p>
+      <w:pPr>
+        <w:rPr>
+          <w:sz w:val="40"/>
+          <w:szCs w:val="40"/>
+        </w:rPr>
+      </w:pPr>
       <w:r>
         <w:rPr>
           <w:noProof/>
+          <w:sz w:val="40"/>
+          <w:szCs w:val="40"/>
         </w:rPr>
         <w:lastRenderedPageBreak/>
         <w:drawing>
-          <wp:inline distT="0" distB="0" distL="0" distR="0" wp14:anchorId="152BFDBF" wp14:editId="0EBFD9BB">
-            <wp:extent cx="5943600" cy="6705600"/>
+          <wp:inline distT="0" distB="0" distL="0" distR="0" wp14:anchorId="2FFA3CFB" wp14:editId="721D2197">
+            <wp:extent cx="5943600" cy="6480810"/>
             <wp:effectExtent l="0" t="0" r="0" b="0"/>
-            <wp:docPr id="1870755681" name="Picture 1" descr="A diagram of a software system&#10;&#10;Description automatically generated"/>
+            <wp:docPr id="1482617514" name="Graphic 1"/>
             <wp:cNvGraphicFramePr>
               <a:graphicFrameLocks xmlns:a="http://schemas.openxmlformats.org/drawingml/2006/main" noChangeAspect="1"/>
             </wp:cNvGraphicFramePr>
@@ -660,36 +622,29 @@
               <a:graphicData uri="http://schemas.openxmlformats.org/drawingml/2006/picture">
                 <pic:pic xmlns:pic="http://schemas.openxmlformats.org/drawingml/2006/picture">
                   <pic:nvPicPr>
-                    <pic:cNvPr id="1870755681" name="Picture 1" descr="A diagram of a software system&#10;&#10;Description automatically generated"/>
-                    <pic:cNvPicPr>
-                      <a:picLocks noChangeAspect="1" noChangeArrowheads="1"/>
-                    </pic:cNvPicPr>
+                    <pic:cNvPr id="1482617514" name=""/>
+                    <pic:cNvPicPr/>
                   </pic:nvPicPr>
                   <pic:blipFill>
                     <a:blip r:embed="rId5">
                       <a:extLst>
-                        <a:ext uri="{28A0092B-C50C-407E-A947-70E740481C1C}">
-                          <a14:useLocalDpi xmlns:a14="http://schemas.microsoft.com/office/drawing/2010/main" val="0"/>
+                        <a:ext uri="{96DAC541-7B7A-43D3-8B79-37D633B846F1}">
+                          <asvg:svgBlip xmlns:asvg="http://schemas.microsoft.com/office/drawing/2016/SVG/main" r:embed="rId6"/>
                         </a:ext>
                       </a:extLst>
                     </a:blip>
-                    <a:srcRect/>
                     <a:stretch>
                       <a:fillRect/>
                     </a:stretch>
                   </pic:blipFill>
-                  <pic:spPr bwMode="auto">
+                  <pic:spPr>
                     <a:xfrm>
                       <a:off x="0" y="0"/>
-                      <a:ext cx="5943600" cy="6705600"/>
+                      <a:ext cx="5943600" cy="6480810"/>
                     </a:xfrm>
                     <a:prstGeom prst="rect">
                       <a:avLst/>
                     </a:prstGeom>
-                    <a:noFill/>
-                    <a:ln>
-                      <a:noFill/>
-                    </a:ln>
                   </pic:spPr>
                 </pic:pic>
               </a:graphicData>
@@ -711,584 +666,948 @@
 <file path=word/numbering.xml><?xml version="1.0" encoding="utf-8"?>
 <w:numbering xmlns:wpc="http://schemas.microsoft.com/office/word/2010/wordprocessingCanvas" xmlns:cx="http://schemas.microsoft.com/office/drawing/2014/chartex" xmlns:cx1="http://schemas.microsoft.com/office/drawing/2015/9/8/chartex" xmlns:cx2="http://schemas.microsoft.com/office/drawing/2015/10/21/chartex" xmlns:cx3="http://schemas.microsoft.com/office/drawing/2016/5/9/chartex" xmlns:cx4="http://schemas.microsoft.com/office/drawing/2016/5/10/chartex" xmlns:cx5="http://schemas.microsoft.com/office/drawing/2016/5/11/chartex" xmlns:cx6="http://schemas.microsoft.com/office/drawing/2016/5/12/chartex" xmlns:cx7="http://schemas.microsoft.com/office/drawing/2016/5/13/chartex" xmlns:cx8="http://schemas.microsoft.com/office/drawing/2016/5/14/chartex" xmlns:mc="http://schemas.openxmlformats.org/markup-compatibility/2006" xmlns:aink="http://schemas.microsoft.com/office/drawing/2016/ink" xmlns:am3d="http://schemas.microsoft.com/office/drawing/2017/model3d" xmlns:o="urn:schemas-microsoft-com:office:office" xmlns:oel="http://schemas.microsoft.com/office/2019/extlst" xmlns:r="http://schemas.openxmlformats.org/officeDocument/2006/relationships" xmlns:m="http://schemas.openxmlformats.org/officeDocument/2006/math" xmlns:v="urn:schemas-microsoft-com:vml" xmlns:wp14="http://schemas.microsoft.com/office/word/2010/wordprocessingDrawing" xmlns:wp="http://schemas.openxmlformats.org/drawingml/2006/wordprocessingDrawing" xmlns:w10="urn:schemas-microsoft-com:office:word" xmlns:w="http://schemas.openxmlformats.org/wordprocessingml/2006/main" xmlns:w14="http://schemas.microsoft.com/office/word/2010/wordml" xmlns:w15="http://schemas.microsoft.com/office/word/2012/wordml" xmlns:w16cex="http://schemas.microsoft.com/office/word/2018/wordml/cex" xmlns:w16cid="http://schemas.microsoft.com/office/word/2016/wordml/cid" xmlns:w16="http://schemas.microsoft.com/office/word/2018/wordml" xmlns:w16sdtdh="http://schemas.microsoft.com/office/word/2020/wordml/sdtdatahash" xmlns:w16se="http://schemas.microsoft.com/office/word/2015/wordml/symex" xmlns:wpg="http://schemas.microsoft.com/office/word/2010/wordprocessingGroup" xmlns:wpi="http://schemas.microsoft.com/office/word/2010/wordprocessingInk" xmlns:wne="http://schemas.microsoft.com/office/word/2006/wordml" xmlns:wps="http://schemas.microsoft.com/office/word/2010/wordprocessingShape" mc:Ignorable="w14 w15 w16se w16cid w16 w16cex w16sdtdh wp14">
   <w:abstractNum w:abstractNumId="0" w15:restartNumberingAfterBreak="0">
-    <w:nsid w:val="24EE74BC"/>
+    <w:nsid w:val="02786D75"/>
     <w:multiLevelType w:val="hybridMultilevel"/>
-    <w:tmpl w:val="243C53F4"/>
-    <w:lvl w:ilvl="0" w:tplc="4ACE34F8">
+    <w:tmpl w:val="DC484794"/>
+    <w:lvl w:ilvl="0" w:tplc="0409000F">
       <w:start w:val="1"/>
       <w:numFmt w:val="decimal"/>
       <w:lvlText w:val="%1."/>
       <w:lvlJc w:val="left"/>
       <w:pPr>
-        <w:tabs>
-          <w:tab w:val="num" w:pos="720"/>
-        </w:tabs>
         <w:ind w:left="720" w:hanging="360"/>
       </w:pPr>
     </w:lvl>
-    <w:lvl w:ilvl="1" w:tplc="5A26E404" w:tentative="1">
-      <w:start w:val="1"/>
-      <w:numFmt w:val="decimal"/>
+    <w:lvl w:ilvl="1" w:tplc="04090019" w:tentative="1">
+      <w:start w:val="1"/>
+      <w:numFmt w:val="lowerLetter"/>
       <w:lvlText w:val="%2."/>
       <w:lvlJc w:val="left"/>
       <w:pPr>
-        <w:tabs>
-          <w:tab w:val="num" w:pos="1440"/>
-        </w:tabs>
         <w:ind w:left="1440" w:hanging="360"/>
       </w:pPr>
     </w:lvl>
-    <w:lvl w:ilvl="2" w:tplc="2BA25644" w:tentative="1">
-      <w:start w:val="1"/>
-      <w:numFmt w:val="decimal"/>
+    <w:lvl w:ilvl="2" w:tplc="0409001B" w:tentative="1">
+      <w:start w:val="1"/>
+      <w:numFmt w:val="lowerRoman"/>
       <w:lvlText w:val="%3."/>
-      <w:lvlJc w:val="left"/>
-      <w:pPr>
-        <w:tabs>
-          <w:tab w:val="num" w:pos="2160"/>
-        </w:tabs>
-        <w:ind w:left="2160" w:hanging="360"/>
-      </w:pPr>
-    </w:lvl>
-    <w:lvl w:ilvl="3" w:tplc="CE3EBE4E" w:tentative="1">
+      <w:lvlJc w:val="right"/>
+      <w:pPr>
+        <w:ind w:left="2160" w:hanging="180"/>
+      </w:pPr>
+    </w:lvl>
+    <w:lvl w:ilvl="3" w:tplc="0409000F" w:tentative="1">
       <w:start w:val="1"/>
       <w:numFmt w:val="decimal"/>
       <w:lvlText w:val="%4."/>
       <w:lvlJc w:val="left"/>
       <w:pPr>
-        <w:tabs>
-          <w:tab w:val="num" w:pos="2880"/>
-        </w:tabs>
         <w:ind w:left="2880" w:hanging="360"/>
       </w:pPr>
     </w:lvl>
-    <w:lvl w:ilvl="4" w:tplc="70DE86CC" w:tentative="1">
-      <w:start w:val="1"/>
-      <w:numFmt w:val="decimal"/>
+    <w:lvl w:ilvl="4" w:tplc="04090019" w:tentative="1">
+      <w:start w:val="1"/>
+      <w:numFmt w:val="lowerLetter"/>
       <w:lvlText w:val="%5."/>
       <w:lvlJc w:val="left"/>
       <w:pPr>
-        <w:tabs>
-          <w:tab w:val="num" w:pos="3600"/>
-        </w:tabs>
         <w:ind w:left="3600" w:hanging="360"/>
       </w:pPr>
     </w:lvl>
-    <w:lvl w:ilvl="5" w:tplc="C85614DA" w:tentative="1">
-      <w:start w:val="1"/>
-      <w:numFmt w:val="decimal"/>
+    <w:lvl w:ilvl="5" w:tplc="0409001B" w:tentative="1">
+      <w:start w:val="1"/>
+      <w:numFmt w:val="lowerRoman"/>
       <w:lvlText w:val="%6."/>
-      <w:lvlJc w:val="left"/>
-      <w:pPr>
-        <w:tabs>
-          <w:tab w:val="num" w:pos="4320"/>
-        </w:tabs>
-        <w:ind w:left="4320" w:hanging="360"/>
-      </w:pPr>
-    </w:lvl>
-    <w:lvl w:ilvl="6" w:tplc="5ABA1428" w:tentative="1">
+      <w:lvlJc w:val="right"/>
+      <w:pPr>
+        <w:ind w:left="4320" w:hanging="180"/>
+      </w:pPr>
+    </w:lvl>
+    <w:lvl w:ilvl="6" w:tplc="0409000F" w:tentative="1">
       <w:start w:val="1"/>
       <w:numFmt w:val="decimal"/>
       <w:lvlText w:val="%7."/>
       <w:lvlJc w:val="left"/>
       <w:pPr>
-        <w:tabs>
-          <w:tab w:val="num" w:pos="5040"/>
-        </w:tabs>
         <w:ind w:left="5040" w:hanging="360"/>
       </w:pPr>
     </w:lvl>
-    <w:lvl w:ilvl="7" w:tplc="86D8A638" w:tentative="1">
-      <w:start w:val="1"/>
-      <w:numFmt w:val="decimal"/>
+    <w:lvl w:ilvl="7" w:tplc="04090019" w:tentative="1">
+      <w:start w:val="1"/>
+      <w:numFmt w:val="lowerLetter"/>
       <w:lvlText w:val="%8."/>
       <w:lvlJc w:val="left"/>
       <w:pPr>
-        <w:tabs>
-          <w:tab w:val="num" w:pos="5760"/>
-        </w:tabs>
         <w:ind w:left="5760" w:hanging="360"/>
       </w:pPr>
     </w:lvl>
-    <w:lvl w:ilvl="8" w:tplc="2E50FA1A" w:tentative="1">
-      <w:start w:val="1"/>
-      <w:numFmt w:val="decimal"/>
+    <w:lvl w:ilvl="8" w:tplc="0409001B" w:tentative="1">
+      <w:start w:val="1"/>
+      <w:numFmt w:val="lowerRoman"/>
       <w:lvlText w:val="%9."/>
-      <w:lvlJc w:val="left"/>
-      <w:pPr>
-        <w:tabs>
-          <w:tab w:val="num" w:pos="6480"/>
-        </w:tabs>
-        <w:ind w:left="6480" w:hanging="360"/>
+      <w:lvlJc w:val="right"/>
+      <w:pPr>
+        <w:ind w:left="6480" w:hanging="180"/>
       </w:pPr>
     </w:lvl>
   </w:abstractNum>
   <w:abstractNum w:abstractNumId="1" w15:restartNumberingAfterBreak="0">
-    <w:nsid w:val="2C1262FE"/>
+    <w:nsid w:val="060818A8"/>
     <w:multiLevelType w:val="hybridMultilevel"/>
-    <w:tmpl w:val="FC3C526E"/>
-    <w:lvl w:ilvl="0" w:tplc="B16C1D52">
+    <w:tmpl w:val="1DD85B86"/>
+    <w:lvl w:ilvl="0" w:tplc="0409000F">
       <w:start w:val="1"/>
       <w:numFmt w:val="decimal"/>
       <w:lvlText w:val="%1."/>
       <w:lvlJc w:val="left"/>
       <w:pPr>
-        <w:tabs>
-          <w:tab w:val="num" w:pos="720"/>
-        </w:tabs>
         <w:ind w:left="720" w:hanging="360"/>
       </w:pPr>
     </w:lvl>
-    <w:lvl w:ilvl="1" w:tplc="4E8E2B34" w:tentative="1">
-      <w:start w:val="1"/>
-      <w:numFmt w:val="decimal"/>
+    <w:lvl w:ilvl="1" w:tplc="04090019" w:tentative="1">
+      <w:start w:val="1"/>
+      <w:numFmt w:val="lowerLetter"/>
       <w:lvlText w:val="%2."/>
       <w:lvlJc w:val="left"/>
       <w:pPr>
-        <w:tabs>
-          <w:tab w:val="num" w:pos="1440"/>
-        </w:tabs>
         <w:ind w:left="1440" w:hanging="360"/>
       </w:pPr>
     </w:lvl>
-    <w:lvl w:ilvl="2" w:tplc="E866149A" w:tentative="1">
-      <w:start w:val="1"/>
-      <w:numFmt w:val="decimal"/>
+    <w:lvl w:ilvl="2" w:tplc="0409001B" w:tentative="1">
+      <w:start w:val="1"/>
+      <w:numFmt w:val="lowerRoman"/>
       <w:lvlText w:val="%3."/>
-      <w:lvlJc w:val="left"/>
-      <w:pPr>
-        <w:tabs>
-          <w:tab w:val="num" w:pos="2160"/>
-        </w:tabs>
-        <w:ind w:left="2160" w:hanging="360"/>
-      </w:pPr>
-    </w:lvl>
-    <w:lvl w:ilvl="3" w:tplc="956A88AA" w:tentative="1">
+      <w:lvlJc w:val="right"/>
+      <w:pPr>
+        <w:ind w:left="2160" w:hanging="180"/>
+      </w:pPr>
+    </w:lvl>
+    <w:lvl w:ilvl="3" w:tplc="0409000F" w:tentative="1">
       <w:start w:val="1"/>
       <w:numFmt w:val="decimal"/>
       <w:lvlText w:val="%4."/>
       <w:lvlJc w:val="left"/>
       <w:pPr>
-        <w:tabs>
-          <w:tab w:val="num" w:pos="2880"/>
-        </w:tabs>
         <w:ind w:left="2880" w:hanging="360"/>
       </w:pPr>
     </w:lvl>
-    <w:lvl w:ilvl="4" w:tplc="4F283FA6" w:tentative="1">
-      <w:start w:val="1"/>
-      <w:numFmt w:val="decimal"/>
+    <w:lvl w:ilvl="4" w:tplc="04090019" w:tentative="1">
+      <w:start w:val="1"/>
+      <w:numFmt w:val="lowerLetter"/>
       <w:lvlText w:val="%5."/>
       <w:lvlJc w:val="left"/>
       <w:pPr>
-        <w:tabs>
-          <w:tab w:val="num" w:pos="3600"/>
-        </w:tabs>
         <w:ind w:left="3600" w:hanging="360"/>
       </w:pPr>
     </w:lvl>
-    <w:lvl w:ilvl="5" w:tplc="0F801EC2" w:tentative="1">
-      <w:start w:val="1"/>
-      <w:numFmt w:val="decimal"/>
+    <w:lvl w:ilvl="5" w:tplc="0409001B" w:tentative="1">
+      <w:start w:val="1"/>
+      <w:numFmt w:val="lowerRoman"/>
       <w:lvlText w:val="%6."/>
-      <w:lvlJc w:val="left"/>
-      <w:pPr>
-        <w:tabs>
-          <w:tab w:val="num" w:pos="4320"/>
-        </w:tabs>
-        <w:ind w:left="4320" w:hanging="360"/>
-      </w:pPr>
-    </w:lvl>
-    <w:lvl w:ilvl="6" w:tplc="736A452E" w:tentative="1">
+      <w:lvlJc w:val="right"/>
+      <w:pPr>
+        <w:ind w:left="4320" w:hanging="180"/>
+      </w:pPr>
+    </w:lvl>
+    <w:lvl w:ilvl="6" w:tplc="0409000F" w:tentative="1">
       <w:start w:val="1"/>
       <w:numFmt w:val="decimal"/>
       <w:lvlText w:val="%7."/>
       <w:lvlJc w:val="left"/>
       <w:pPr>
-        <w:tabs>
-          <w:tab w:val="num" w:pos="5040"/>
-        </w:tabs>
         <w:ind w:left="5040" w:hanging="360"/>
       </w:pPr>
     </w:lvl>
-    <w:lvl w:ilvl="7" w:tplc="4560E354" w:tentative="1">
-      <w:start w:val="1"/>
-      <w:numFmt w:val="decimal"/>
+    <w:lvl w:ilvl="7" w:tplc="04090019" w:tentative="1">
+      <w:start w:val="1"/>
+      <w:numFmt w:val="lowerLetter"/>
       <w:lvlText w:val="%8."/>
       <w:lvlJc w:val="left"/>
       <w:pPr>
-        <w:tabs>
-          <w:tab w:val="num" w:pos="5760"/>
-        </w:tabs>
         <w:ind w:left="5760" w:hanging="360"/>
       </w:pPr>
     </w:lvl>
-    <w:lvl w:ilvl="8" w:tplc="AC688902" w:tentative="1">
-      <w:start w:val="1"/>
-      <w:numFmt w:val="decimal"/>
+    <w:lvl w:ilvl="8" w:tplc="0409001B" w:tentative="1">
+      <w:start w:val="1"/>
+      <w:numFmt w:val="lowerRoman"/>
       <w:lvlText w:val="%9."/>
-      <w:lvlJc w:val="left"/>
-      <w:pPr>
-        <w:tabs>
-          <w:tab w:val="num" w:pos="6480"/>
-        </w:tabs>
-        <w:ind w:left="6480" w:hanging="360"/>
+      <w:lvlJc w:val="right"/>
+      <w:pPr>
+        <w:ind w:left="6480" w:hanging="180"/>
       </w:pPr>
     </w:lvl>
   </w:abstractNum>
   <w:abstractNum w:abstractNumId="2" w15:restartNumberingAfterBreak="0">
-    <w:nsid w:val="30F67B22"/>
+    <w:nsid w:val="0B5E508A"/>
     <w:multiLevelType w:val="hybridMultilevel"/>
-    <w:tmpl w:val="1B7E1A36"/>
-    <w:lvl w:ilvl="0" w:tplc="F49000DA">
+    <w:tmpl w:val="214A5B6C"/>
+    <w:lvl w:ilvl="0" w:tplc="0409000F">
       <w:start w:val="1"/>
       <w:numFmt w:val="decimal"/>
       <w:lvlText w:val="%1."/>
       <w:lvlJc w:val="left"/>
       <w:pPr>
-        <w:tabs>
-          <w:tab w:val="num" w:pos="720"/>
-        </w:tabs>
         <w:ind w:left="720" w:hanging="360"/>
       </w:pPr>
     </w:lvl>
-    <w:lvl w:ilvl="1" w:tplc="F92CCADA" w:tentative="1">
-      <w:start w:val="1"/>
-      <w:numFmt w:val="decimal"/>
+    <w:lvl w:ilvl="1" w:tplc="04090019" w:tentative="1">
+      <w:start w:val="1"/>
+      <w:numFmt w:val="lowerLetter"/>
       <w:lvlText w:val="%2."/>
       <w:lvlJc w:val="left"/>
       <w:pPr>
-        <w:tabs>
-          <w:tab w:val="num" w:pos="1440"/>
-        </w:tabs>
         <w:ind w:left="1440" w:hanging="360"/>
       </w:pPr>
     </w:lvl>
-    <w:lvl w:ilvl="2" w:tplc="9CD2B454" w:tentative="1">
-      <w:start w:val="1"/>
-      <w:numFmt w:val="decimal"/>
+    <w:lvl w:ilvl="2" w:tplc="0409001B" w:tentative="1">
+      <w:start w:val="1"/>
+      <w:numFmt w:val="lowerRoman"/>
       <w:lvlText w:val="%3."/>
-      <w:lvlJc w:val="left"/>
-      <w:pPr>
-        <w:tabs>
-          <w:tab w:val="num" w:pos="2160"/>
-        </w:tabs>
-        <w:ind w:left="2160" w:hanging="360"/>
-      </w:pPr>
-    </w:lvl>
-    <w:lvl w:ilvl="3" w:tplc="898C5BEE" w:tentative="1">
+      <w:lvlJc w:val="right"/>
+      <w:pPr>
+        <w:ind w:left="2160" w:hanging="180"/>
+      </w:pPr>
+    </w:lvl>
+    <w:lvl w:ilvl="3" w:tplc="0409000F" w:tentative="1">
       <w:start w:val="1"/>
       <w:numFmt w:val="decimal"/>
       <w:lvlText w:val="%4."/>
       <w:lvlJc w:val="left"/>
       <w:pPr>
-        <w:tabs>
-          <w:tab w:val="num" w:pos="2880"/>
-        </w:tabs>
         <w:ind w:left="2880" w:hanging="360"/>
       </w:pPr>
     </w:lvl>
-    <w:lvl w:ilvl="4" w:tplc="2E08503C" w:tentative="1">
-      <w:start w:val="1"/>
-      <w:numFmt w:val="decimal"/>
+    <w:lvl w:ilvl="4" w:tplc="04090019" w:tentative="1">
+      <w:start w:val="1"/>
+      <w:numFmt w:val="lowerLetter"/>
       <w:lvlText w:val="%5."/>
       <w:lvlJc w:val="left"/>
       <w:pPr>
-        <w:tabs>
-          <w:tab w:val="num" w:pos="3600"/>
-        </w:tabs>
         <w:ind w:left="3600" w:hanging="360"/>
       </w:pPr>
     </w:lvl>
-    <w:lvl w:ilvl="5" w:tplc="795C3108" w:tentative="1">
-      <w:start w:val="1"/>
-      <w:numFmt w:val="decimal"/>
+    <w:lvl w:ilvl="5" w:tplc="0409001B" w:tentative="1">
+      <w:start w:val="1"/>
+      <w:numFmt w:val="lowerRoman"/>
       <w:lvlText w:val="%6."/>
-      <w:lvlJc w:val="left"/>
-      <w:pPr>
-        <w:tabs>
-          <w:tab w:val="num" w:pos="4320"/>
-        </w:tabs>
-        <w:ind w:left="4320" w:hanging="360"/>
-      </w:pPr>
-    </w:lvl>
-    <w:lvl w:ilvl="6" w:tplc="4A645CF8" w:tentative="1">
+      <w:lvlJc w:val="right"/>
+      <w:pPr>
+        <w:ind w:left="4320" w:hanging="180"/>
+      </w:pPr>
+    </w:lvl>
+    <w:lvl w:ilvl="6" w:tplc="0409000F" w:tentative="1">
       <w:start w:val="1"/>
       <w:numFmt w:val="decimal"/>
       <w:lvlText w:val="%7."/>
       <w:lvlJc w:val="left"/>
       <w:pPr>
-        <w:tabs>
-          <w:tab w:val="num" w:pos="5040"/>
-        </w:tabs>
         <w:ind w:left="5040" w:hanging="360"/>
       </w:pPr>
     </w:lvl>
-    <w:lvl w:ilvl="7" w:tplc="FAEE04A6" w:tentative="1">
-      <w:start w:val="1"/>
-      <w:numFmt w:val="decimal"/>
+    <w:lvl w:ilvl="7" w:tplc="04090019" w:tentative="1">
+      <w:start w:val="1"/>
+      <w:numFmt w:val="lowerLetter"/>
       <w:lvlText w:val="%8."/>
       <w:lvlJc w:val="left"/>
       <w:pPr>
-        <w:tabs>
-          <w:tab w:val="num" w:pos="5760"/>
-        </w:tabs>
         <w:ind w:left="5760" w:hanging="360"/>
       </w:pPr>
     </w:lvl>
-    <w:lvl w:ilvl="8" w:tplc="A6325528" w:tentative="1">
-      <w:start w:val="1"/>
-      <w:numFmt w:val="decimal"/>
+    <w:lvl w:ilvl="8" w:tplc="0409001B" w:tentative="1">
+      <w:start w:val="1"/>
+      <w:numFmt w:val="lowerRoman"/>
       <w:lvlText w:val="%9."/>
-      <w:lvlJc w:val="left"/>
-      <w:pPr>
-        <w:tabs>
-          <w:tab w:val="num" w:pos="6480"/>
-        </w:tabs>
-        <w:ind w:left="6480" w:hanging="360"/>
+      <w:lvlJc w:val="right"/>
+      <w:pPr>
+        <w:ind w:left="6480" w:hanging="180"/>
       </w:pPr>
     </w:lvl>
   </w:abstractNum>
   <w:abstractNum w:abstractNumId="3" w15:restartNumberingAfterBreak="0">
-    <w:nsid w:val="51112E8F"/>
+    <w:nsid w:val="0EB0377E"/>
     <w:multiLevelType w:val="hybridMultilevel"/>
-    <w:tmpl w:val="A07050F0"/>
-    <w:lvl w:ilvl="0" w:tplc="70DE673E">
+    <w:tmpl w:val="26C01F32"/>
+    <w:lvl w:ilvl="0" w:tplc="0409000F">
       <w:start w:val="1"/>
       <w:numFmt w:val="decimal"/>
       <w:lvlText w:val="%1."/>
       <w:lvlJc w:val="left"/>
       <w:pPr>
-        <w:tabs>
-          <w:tab w:val="num" w:pos="720"/>
-        </w:tabs>
-        <w:ind w:left="720" w:hanging="360"/>
-      </w:pPr>
-    </w:lvl>
-    <w:lvl w:ilvl="1" w:tplc="53A4483A" w:tentative="1">
-      <w:start w:val="1"/>
-      <w:numFmt w:val="decimal"/>
+        <w:ind w:left="360" w:hanging="360"/>
+      </w:pPr>
+    </w:lvl>
+    <w:lvl w:ilvl="1" w:tplc="04090019" w:tentative="1">
+      <w:start w:val="1"/>
+      <w:numFmt w:val="lowerLetter"/>
       <w:lvlText w:val="%2."/>
       <w:lvlJc w:val="left"/>
       <w:pPr>
-        <w:tabs>
-          <w:tab w:val="num" w:pos="1440"/>
-        </w:tabs>
-        <w:ind w:left="1440" w:hanging="360"/>
-      </w:pPr>
-    </w:lvl>
-    <w:lvl w:ilvl="2" w:tplc="3E7CA150" w:tentative="1">
-      <w:start w:val="1"/>
-      <w:numFmt w:val="decimal"/>
+        <w:ind w:left="1080" w:hanging="360"/>
+      </w:pPr>
+    </w:lvl>
+    <w:lvl w:ilvl="2" w:tplc="0409001B" w:tentative="1">
+      <w:start w:val="1"/>
+      <w:numFmt w:val="lowerRoman"/>
       <w:lvlText w:val="%3."/>
-      <w:lvlJc w:val="left"/>
-      <w:pPr>
-        <w:tabs>
-          <w:tab w:val="num" w:pos="2160"/>
-        </w:tabs>
-        <w:ind w:left="2160" w:hanging="360"/>
-      </w:pPr>
-    </w:lvl>
-    <w:lvl w:ilvl="3" w:tplc="EE0E3AC2" w:tentative="1">
+      <w:lvlJc w:val="right"/>
+      <w:pPr>
+        <w:ind w:left="1800" w:hanging="180"/>
+      </w:pPr>
+    </w:lvl>
+    <w:lvl w:ilvl="3" w:tplc="0409000F" w:tentative="1">
       <w:start w:val="1"/>
       <w:numFmt w:val="decimal"/>
       <w:lvlText w:val="%4."/>
       <w:lvlJc w:val="left"/>
       <w:pPr>
-        <w:tabs>
-          <w:tab w:val="num" w:pos="2880"/>
-        </w:tabs>
-        <w:ind w:left="2880" w:hanging="360"/>
-      </w:pPr>
-    </w:lvl>
-    <w:lvl w:ilvl="4" w:tplc="A7EA34D8" w:tentative="1">
-      <w:start w:val="1"/>
-      <w:numFmt w:val="decimal"/>
+        <w:ind w:left="2520" w:hanging="360"/>
+      </w:pPr>
+    </w:lvl>
+    <w:lvl w:ilvl="4" w:tplc="04090019" w:tentative="1">
+      <w:start w:val="1"/>
+      <w:numFmt w:val="lowerLetter"/>
       <w:lvlText w:val="%5."/>
       <w:lvlJc w:val="left"/>
       <w:pPr>
-        <w:tabs>
-          <w:tab w:val="num" w:pos="3600"/>
-        </w:tabs>
-        <w:ind w:left="3600" w:hanging="360"/>
-      </w:pPr>
-    </w:lvl>
-    <w:lvl w:ilvl="5" w:tplc="9DB234B2" w:tentative="1">
-      <w:start w:val="1"/>
-      <w:numFmt w:val="decimal"/>
+        <w:ind w:left="3240" w:hanging="360"/>
+      </w:pPr>
+    </w:lvl>
+    <w:lvl w:ilvl="5" w:tplc="0409001B" w:tentative="1">
+      <w:start w:val="1"/>
+      <w:numFmt w:val="lowerRoman"/>
       <w:lvlText w:val="%6."/>
-      <w:lvlJc w:val="left"/>
-      <w:pPr>
-        <w:tabs>
-          <w:tab w:val="num" w:pos="4320"/>
-        </w:tabs>
-        <w:ind w:left="4320" w:hanging="360"/>
-      </w:pPr>
-    </w:lvl>
-    <w:lvl w:ilvl="6" w:tplc="0390043C" w:tentative="1">
+      <w:lvlJc w:val="right"/>
+      <w:pPr>
+        <w:ind w:left="3960" w:hanging="180"/>
+      </w:pPr>
+    </w:lvl>
+    <w:lvl w:ilvl="6" w:tplc="0409000F" w:tentative="1">
       <w:start w:val="1"/>
       <w:numFmt w:val="decimal"/>
       <w:lvlText w:val="%7."/>
       <w:lvlJc w:val="left"/>
       <w:pPr>
-        <w:tabs>
-          <w:tab w:val="num" w:pos="5040"/>
-        </w:tabs>
-        <w:ind w:left="5040" w:hanging="360"/>
-      </w:pPr>
-    </w:lvl>
-    <w:lvl w:ilvl="7" w:tplc="D8885338" w:tentative="1">
-      <w:start w:val="1"/>
-      <w:numFmt w:val="decimal"/>
+        <w:ind w:left="4680" w:hanging="360"/>
+      </w:pPr>
+    </w:lvl>
+    <w:lvl w:ilvl="7" w:tplc="04090019" w:tentative="1">
+      <w:start w:val="1"/>
+      <w:numFmt w:val="lowerLetter"/>
       <w:lvlText w:val="%8."/>
       <w:lvlJc w:val="left"/>
       <w:pPr>
-        <w:tabs>
-          <w:tab w:val="num" w:pos="5760"/>
-        </w:tabs>
-        <w:ind w:left="5760" w:hanging="360"/>
-      </w:pPr>
-    </w:lvl>
-    <w:lvl w:ilvl="8" w:tplc="167E54B0" w:tentative="1">
-      <w:start w:val="1"/>
-      <w:numFmt w:val="decimal"/>
+        <w:ind w:left="5400" w:hanging="360"/>
+      </w:pPr>
+    </w:lvl>
+    <w:lvl w:ilvl="8" w:tplc="0409001B" w:tentative="1">
+      <w:start w:val="1"/>
+      <w:numFmt w:val="lowerRoman"/>
       <w:lvlText w:val="%9."/>
-      <w:lvlJc w:val="left"/>
-      <w:pPr>
-        <w:tabs>
-          <w:tab w:val="num" w:pos="6480"/>
-        </w:tabs>
-        <w:ind w:left="6480" w:hanging="360"/>
+      <w:lvlJc w:val="right"/>
+      <w:pPr>
+        <w:ind w:left="6120" w:hanging="180"/>
       </w:pPr>
     </w:lvl>
   </w:abstractNum>
   <w:abstractNum w:abstractNumId="4" w15:restartNumberingAfterBreak="0">
-    <w:nsid w:val="540769FE"/>
+    <w:nsid w:val="0F6B3B15"/>
     <w:multiLevelType w:val="hybridMultilevel"/>
-    <w:tmpl w:val="1A827598"/>
-    <w:lvl w:ilvl="0" w:tplc="A9744332">
+    <w:tmpl w:val="8AC40B84"/>
+    <w:lvl w:ilvl="0" w:tplc="04090001">
+      <w:start w:val="1"/>
+      <w:numFmt w:val="bullet"/>
+      <w:lvlText w:val=""/>
+      <w:lvlJc w:val="left"/>
+      <w:pPr>
+        <w:ind w:left="1440" w:hanging="360"/>
+      </w:pPr>
+      <w:rPr>
+        <w:rFonts w:ascii="Symbol" w:hAnsi="Symbol" w:hint="default"/>
+      </w:rPr>
+    </w:lvl>
+    <w:lvl w:ilvl="1" w:tplc="04090003" w:tentative="1">
+      <w:start w:val="1"/>
+      <w:numFmt w:val="bullet"/>
+      <w:lvlText w:val="o"/>
+      <w:lvlJc w:val="left"/>
+      <w:pPr>
+        <w:ind w:left="2160" w:hanging="360"/>
+      </w:pPr>
+      <w:rPr>
+        <w:rFonts w:ascii="Courier New" w:hAnsi="Courier New" w:cs="Courier New" w:hint="default"/>
+      </w:rPr>
+    </w:lvl>
+    <w:lvl w:ilvl="2" w:tplc="04090005" w:tentative="1">
+      <w:start w:val="1"/>
+      <w:numFmt w:val="bullet"/>
+      <w:lvlText w:val=""/>
+      <w:lvlJc w:val="left"/>
+      <w:pPr>
+        <w:ind w:left="2880" w:hanging="360"/>
+      </w:pPr>
+      <w:rPr>
+        <w:rFonts w:ascii="Wingdings" w:hAnsi="Wingdings" w:hint="default"/>
+      </w:rPr>
+    </w:lvl>
+    <w:lvl w:ilvl="3" w:tplc="04090001" w:tentative="1">
+      <w:start w:val="1"/>
+      <w:numFmt w:val="bullet"/>
+      <w:lvlText w:val=""/>
+      <w:lvlJc w:val="left"/>
+      <w:pPr>
+        <w:ind w:left="3600" w:hanging="360"/>
+      </w:pPr>
+      <w:rPr>
+        <w:rFonts w:ascii="Symbol" w:hAnsi="Symbol" w:hint="default"/>
+      </w:rPr>
+    </w:lvl>
+    <w:lvl w:ilvl="4" w:tplc="04090003" w:tentative="1">
+      <w:start w:val="1"/>
+      <w:numFmt w:val="bullet"/>
+      <w:lvlText w:val="o"/>
+      <w:lvlJc w:val="left"/>
+      <w:pPr>
+        <w:ind w:left="4320" w:hanging="360"/>
+      </w:pPr>
+      <w:rPr>
+        <w:rFonts w:ascii="Courier New" w:hAnsi="Courier New" w:cs="Courier New" w:hint="default"/>
+      </w:rPr>
+    </w:lvl>
+    <w:lvl w:ilvl="5" w:tplc="04090005" w:tentative="1">
+      <w:start w:val="1"/>
+      <w:numFmt w:val="bullet"/>
+      <w:lvlText w:val=""/>
+      <w:lvlJc w:val="left"/>
+      <w:pPr>
+        <w:ind w:left="5040" w:hanging="360"/>
+      </w:pPr>
+      <w:rPr>
+        <w:rFonts w:ascii="Wingdings" w:hAnsi="Wingdings" w:hint="default"/>
+      </w:rPr>
+    </w:lvl>
+    <w:lvl w:ilvl="6" w:tplc="04090001" w:tentative="1">
+      <w:start w:val="1"/>
+      <w:numFmt w:val="bullet"/>
+      <w:lvlText w:val=""/>
+      <w:lvlJc w:val="left"/>
+      <w:pPr>
+        <w:ind w:left="5760" w:hanging="360"/>
+      </w:pPr>
+      <w:rPr>
+        <w:rFonts w:ascii="Symbol" w:hAnsi="Symbol" w:hint="default"/>
+      </w:rPr>
+    </w:lvl>
+    <w:lvl w:ilvl="7" w:tplc="04090003" w:tentative="1">
+      <w:start w:val="1"/>
+      <w:numFmt w:val="bullet"/>
+      <w:lvlText w:val="o"/>
+      <w:lvlJc w:val="left"/>
+      <w:pPr>
+        <w:ind w:left="6480" w:hanging="360"/>
+      </w:pPr>
+      <w:rPr>
+        <w:rFonts w:ascii="Courier New" w:hAnsi="Courier New" w:cs="Courier New" w:hint="default"/>
+      </w:rPr>
+    </w:lvl>
+    <w:lvl w:ilvl="8" w:tplc="04090005" w:tentative="1">
+      <w:start w:val="1"/>
+      <w:numFmt w:val="bullet"/>
+      <w:lvlText w:val=""/>
+      <w:lvlJc w:val="left"/>
+      <w:pPr>
+        <w:ind w:left="7200" w:hanging="360"/>
+      </w:pPr>
+      <w:rPr>
+        <w:rFonts w:ascii="Wingdings" w:hAnsi="Wingdings" w:hint="default"/>
+      </w:rPr>
+    </w:lvl>
+  </w:abstractNum>
+  <w:abstractNum w:abstractNumId="5" w15:restartNumberingAfterBreak="0">
+    <w:nsid w:val="22F720A7"/>
+    <w:multiLevelType w:val="hybridMultilevel"/>
+    <w:tmpl w:val="B1E40110"/>
+    <w:lvl w:ilvl="0" w:tplc="0409000F">
       <w:start w:val="1"/>
       <w:numFmt w:val="decimal"/>
       <w:lvlText w:val="%1."/>
       <w:lvlJc w:val="left"/>
       <w:pPr>
-        <w:tabs>
-          <w:tab w:val="num" w:pos="720"/>
-        </w:tabs>
-        <w:ind w:left="720" w:hanging="360"/>
-      </w:pPr>
-    </w:lvl>
-    <w:lvl w:ilvl="1" w:tplc="2D5474FA" w:tentative="1">
-      <w:start w:val="1"/>
-      <w:numFmt w:val="decimal"/>
+        <w:ind w:left="360" w:hanging="360"/>
+      </w:pPr>
+    </w:lvl>
+    <w:lvl w:ilvl="1" w:tplc="04090019" w:tentative="1">
+      <w:start w:val="1"/>
+      <w:numFmt w:val="lowerLetter"/>
       <w:lvlText w:val="%2."/>
       <w:lvlJc w:val="left"/>
       <w:pPr>
-        <w:tabs>
-          <w:tab w:val="num" w:pos="1440"/>
-        </w:tabs>
-        <w:ind w:left="1440" w:hanging="360"/>
-      </w:pPr>
-    </w:lvl>
-    <w:lvl w:ilvl="2" w:tplc="1320329C" w:tentative="1">
-      <w:start w:val="1"/>
-      <w:numFmt w:val="decimal"/>
+        <w:ind w:left="1080" w:hanging="360"/>
+      </w:pPr>
+    </w:lvl>
+    <w:lvl w:ilvl="2" w:tplc="0409001B" w:tentative="1">
+      <w:start w:val="1"/>
+      <w:numFmt w:val="lowerRoman"/>
       <w:lvlText w:val="%3."/>
-      <w:lvlJc w:val="left"/>
-      <w:pPr>
-        <w:tabs>
-          <w:tab w:val="num" w:pos="2160"/>
-        </w:tabs>
-        <w:ind w:left="2160" w:hanging="360"/>
-      </w:pPr>
-    </w:lvl>
-    <w:lvl w:ilvl="3" w:tplc="0CD6C39A" w:tentative="1">
+      <w:lvlJc w:val="right"/>
+      <w:pPr>
+        <w:ind w:left="1800" w:hanging="180"/>
+      </w:pPr>
+    </w:lvl>
+    <w:lvl w:ilvl="3" w:tplc="0409000F" w:tentative="1">
       <w:start w:val="1"/>
       <w:numFmt w:val="decimal"/>
       <w:lvlText w:val="%4."/>
       <w:lvlJc w:val="left"/>
       <w:pPr>
-        <w:tabs>
-          <w:tab w:val="num" w:pos="2880"/>
-        </w:tabs>
-        <w:ind w:left="2880" w:hanging="360"/>
-      </w:pPr>
-    </w:lvl>
-    <w:lvl w:ilvl="4" w:tplc="92D0AF60" w:tentative="1">
-      <w:start w:val="1"/>
-      <w:numFmt w:val="decimal"/>
+        <w:ind w:left="2520" w:hanging="360"/>
+      </w:pPr>
+    </w:lvl>
+    <w:lvl w:ilvl="4" w:tplc="04090019" w:tentative="1">
+      <w:start w:val="1"/>
+      <w:numFmt w:val="lowerLetter"/>
       <w:lvlText w:val="%5."/>
       <w:lvlJc w:val="left"/>
       <w:pPr>
-        <w:tabs>
-          <w:tab w:val="num" w:pos="3600"/>
-        </w:tabs>
-        <w:ind w:left="3600" w:hanging="360"/>
-      </w:pPr>
-    </w:lvl>
-    <w:lvl w:ilvl="5" w:tplc="671C130A" w:tentative="1">
-      <w:start w:val="1"/>
-      <w:numFmt w:val="decimal"/>
+        <w:ind w:left="3240" w:hanging="360"/>
+      </w:pPr>
+    </w:lvl>
+    <w:lvl w:ilvl="5" w:tplc="0409001B" w:tentative="1">
+      <w:start w:val="1"/>
+      <w:numFmt w:val="lowerRoman"/>
       <w:lvlText w:val="%6."/>
-      <w:lvlJc w:val="left"/>
-      <w:pPr>
-        <w:tabs>
-          <w:tab w:val="num" w:pos="4320"/>
-        </w:tabs>
-        <w:ind w:left="4320" w:hanging="360"/>
-      </w:pPr>
-    </w:lvl>
-    <w:lvl w:ilvl="6" w:tplc="C2B09152" w:tentative="1">
+      <w:lvlJc w:val="right"/>
+      <w:pPr>
+        <w:ind w:left="3960" w:hanging="180"/>
+      </w:pPr>
+    </w:lvl>
+    <w:lvl w:ilvl="6" w:tplc="0409000F" w:tentative="1">
       <w:start w:val="1"/>
       <w:numFmt w:val="decimal"/>
       <w:lvlText w:val="%7."/>
       <w:lvlJc w:val="left"/>
       <w:pPr>
-        <w:tabs>
-          <w:tab w:val="num" w:pos="5040"/>
-        </w:tabs>
+        <w:ind w:left="4680" w:hanging="360"/>
+      </w:pPr>
+    </w:lvl>
+    <w:lvl w:ilvl="7" w:tplc="04090019" w:tentative="1">
+      <w:start w:val="1"/>
+      <w:numFmt w:val="lowerLetter"/>
+      <w:lvlText w:val="%8."/>
+      <w:lvlJc w:val="left"/>
+      <w:pPr>
+        <w:ind w:left="5400" w:hanging="360"/>
+      </w:pPr>
+    </w:lvl>
+    <w:lvl w:ilvl="8" w:tplc="0409001B" w:tentative="1">
+      <w:start w:val="1"/>
+      <w:numFmt w:val="lowerRoman"/>
+      <w:lvlText w:val="%9."/>
+      <w:lvlJc w:val="right"/>
+      <w:pPr>
+        <w:ind w:left="6120" w:hanging="180"/>
+      </w:pPr>
+    </w:lvl>
+  </w:abstractNum>
+  <w:abstractNum w:abstractNumId="6" w15:restartNumberingAfterBreak="0">
+    <w:nsid w:val="2C057356"/>
+    <w:multiLevelType w:val="hybridMultilevel"/>
+    <w:tmpl w:val="EF202512"/>
+    <w:lvl w:ilvl="0" w:tplc="04090001">
+      <w:start w:val="1"/>
+      <w:numFmt w:val="bullet"/>
+      <w:lvlText w:val=""/>
+      <w:lvlJc w:val="left"/>
+      <w:pPr>
+        <w:ind w:left="720" w:hanging="360"/>
+      </w:pPr>
+      <w:rPr>
+        <w:rFonts w:ascii="Symbol" w:hAnsi="Symbol" w:hint="default"/>
+      </w:rPr>
+    </w:lvl>
+    <w:lvl w:ilvl="1" w:tplc="04090003" w:tentative="1">
+      <w:start w:val="1"/>
+      <w:numFmt w:val="bullet"/>
+      <w:lvlText w:val="o"/>
+      <w:lvlJc w:val="left"/>
+      <w:pPr>
+        <w:ind w:left="1440" w:hanging="360"/>
+      </w:pPr>
+      <w:rPr>
+        <w:rFonts w:ascii="Courier New" w:hAnsi="Courier New" w:cs="Courier New" w:hint="default"/>
+      </w:rPr>
+    </w:lvl>
+    <w:lvl w:ilvl="2" w:tplc="04090005" w:tentative="1">
+      <w:start w:val="1"/>
+      <w:numFmt w:val="bullet"/>
+      <w:lvlText w:val=""/>
+      <w:lvlJc w:val="left"/>
+      <w:pPr>
+        <w:ind w:left="2160" w:hanging="360"/>
+      </w:pPr>
+      <w:rPr>
+        <w:rFonts w:ascii="Wingdings" w:hAnsi="Wingdings" w:hint="default"/>
+      </w:rPr>
+    </w:lvl>
+    <w:lvl w:ilvl="3" w:tplc="04090001" w:tentative="1">
+      <w:start w:val="1"/>
+      <w:numFmt w:val="bullet"/>
+      <w:lvlText w:val=""/>
+      <w:lvlJc w:val="left"/>
+      <w:pPr>
+        <w:ind w:left="2880" w:hanging="360"/>
+      </w:pPr>
+      <w:rPr>
+        <w:rFonts w:ascii="Symbol" w:hAnsi="Symbol" w:hint="default"/>
+      </w:rPr>
+    </w:lvl>
+    <w:lvl w:ilvl="4" w:tplc="04090003" w:tentative="1">
+      <w:start w:val="1"/>
+      <w:numFmt w:val="bullet"/>
+      <w:lvlText w:val="o"/>
+      <w:lvlJc w:val="left"/>
+      <w:pPr>
+        <w:ind w:left="3600" w:hanging="360"/>
+      </w:pPr>
+      <w:rPr>
+        <w:rFonts w:ascii="Courier New" w:hAnsi="Courier New" w:cs="Courier New" w:hint="default"/>
+      </w:rPr>
+    </w:lvl>
+    <w:lvl w:ilvl="5" w:tplc="04090005" w:tentative="1">
+      <w:start w:val="1"/>
+      <w:numFmt w:val="bullet"/>
+      <w:lvlText w:val=""/>
+      <w:lvlJc w:val="left"/>
+      <w:pPr>
+        <w:ind w:left="4320" w:hanging="360"/>
+      </w:pPr>
+      <w:rPr>
+        <w:rFonts w:ascii="Wingdings" w:hAnsi="Wingdings" w:hint="default"/>
+      </w:rPr>
+    </w:lvl>
+    <w:lvl w:ilvl="6" w:tplc="04090001" w:tentative="1">
+      <w:start w:val="1"/>
+      <w:numFmt w:val="bullet"/>
+      <w:lvlText w:val=""/>
+      <w:lvlJc w:val="left"/>
+      <w:pPr>
         <w:ind w:left="5040" w:hanging="360"/>
       </w:pPr>
-    </w:lvl>
-    <w:lvl w:ilvl="7" w:tplc="7556BDD4" w:tentative="1">
+      <w:rPr>
+        <w:rFonts w:ascii="Symbol" w:hAnsi="Symbol" w:hint="default"/>
+      </w:rPr>
+    </w:lvl>
+    <w:lvl w:ilvl="7" w:tplc="04090003" w:tentative="1">
+      <w:start w:val="1"/>
+      <w:numFmt w:val="bullet"/>
+      <w:lvlText w:val="o"/>
+      <w:lvlJc w:val="left"/>
+      <w:pPr>
+        <w:ind w:left="5760" w:hanging="360"/>
+      </w:pPr>
+      <w:rPr>
+        <w:rFonts w:ascii="Courier New" w:hAnsi="Courier New" w:cs="Courier New" w:hint="default"/>
+      </w:rPr>
+    </w:lvl>
+    <w:lvl w:ilvl="8" w:tplc="04090005" w:tentative="1">
+      <w:start w:val="1"/>
+      <w:numFmt w:val="bullet"/>
+      <w:lvlText w:val=""/>
+      <w:lvlJc w:val="left"/>
+      <w:pPr>
+        <w:ind w:left="6480" w:hanging="360"/>
+      </w:pPr>
+      <w:rPr>
+        <w:rFonts w:ascii="Wingdings" w:hAnsi="Wingdings" w:hint="default"/>
+      </w:rPr>
+    </w:lvl>
+  </w:abstractNum>
+  <w:abstractNum w:abstractNumId="7" w15:restartNumberingAfterBreak="0">
+    <w:nsid w:val="2FAA3AD2"/>
+    <w:multiLevelType w:val="hybridMultilevel"/>
+    <w:tmpl w:val="B568C9B2"/>
+    <w:lvl w:ilvl="0" w:tplc="0409000F">
       <w:start w:val="1"/>
       <w:numFmt w:val="decimal"/>
+      <w:lvlText w:val="%1."/>
+      <w:lvlJc w:val="left"/>
+      <w:pPr>
+        <w:ind w:left="720" w:hanging="360"/>
+      </w:pPr>
+    </w:lvl>
+    <w:lvl w:ilvl="1" w:tplc="04090019" w:tentative="1">
+      <w:start w:val="1"/>
+      <w:numFmt w:val="lowerLetter"/>
+      <w:lvlText w:val="%2."/>
+      <w:lvlJc w:val="left"/>
+      <w:pPr>
+        <w:ind w:left="1440" w:hanging="360"/>
+      </w:pPr>
+    </w:lvl>
+    <w:lvl w:ilvl="2" w:tplc="0409001B" w:tentative="1">
+      <w:start w:val="1"/>
+      <w:numFmt w:val="lowerRoman"/>
+      <w:lvlText w:val="%3."/>
+      <w:lvlJc w:val="right"/>
+      <w:pPr>
+        <w:ind w:left="2160" w:hanging="180"/>
+      </w:pPr>
+    </w:lvl>
+    <w:lvl w:ilvl="3" w:tplc="0409000F" w:tentative="1">
+      <w:start w:val="1"/>
+      <w:numFmt w:val="decimal"/>
+      <w:lvlText w:val="%4."/>
+      <w:lvlJc w:val="left"/>
+      <w:pPr>
+        <w:ind w:left="2880" w:hanging="360"/>
+      </w:pPr>
+    </w:lvl>
+    <w:lvl w:ilvl="4" w:tplc="04090019" w:tentative="1">
+      <w:start w:val="1"/>
+      <w:numFmt w:val="lowerLetter"/>
+      <w:lvlText w:val="%5."/>
+      <w:lvlJc w:val="left"/>
+      <w:pPr>
+        <w:ind w:left="3600" w:hanging="360"/>
+      </w:pPr>
+    </w:lvl>
+    <w:lvl w:ilvl="5" w:tplc="0409001B" w:tentative="1">
+      <w:start w:val="1"/>
+      <w:numFmt w:val="lowerRoman"/>
+      <w:lvlText w:val="%6."/>
+      <w:lvlJc w:val="right"/>
+      <w:pPr>
+        <w:ind w:left="4320" w:hanging="180"/>
+      </w:pPr>
+    </w:lvl>
+    <w:lvl w:ilvl="6" w:tplc="0409000F" w:tentative="1">
+      <w:start w:val="1"/>
+      <w:numFmt w:val="decimal"/>
+      <w:lvlText w:val="%7."/>
+      <w:lvlJc w:val="left"/>
+      <w:pPr>
+        <w:ind w:left="5040" w:hanging="360"/>
+      </w:pPr>
+    </w:lvl>
+    <w:lvl w:ilvl="7" w:tplc="04090019" w:tentative="1">
+      <w:start w:val="1"/>
+      <w:numFmt w:val="lowerLetter"/>
       <w:lvlText w:val="%8."/>
       <w:lvlJc w:val="left"/>
       <w:pPr>
-        <w:tabs>
-          <w:tab w:val="num" w:pos="5760"/>
-        </w:tabs>
         <w:ind w:left="5760" w:hanging="360"/>
       </w:pPr>
     </w:lvl>
-    <w:lvl w:ilvl="8" w:tplc="19E0024E" w:tentative="1">
+    <w:lvl w:ilvl="8" w:tplc="0409001B" w:tentative="1">
+      <w:start w:val="1"/>
+      <w:numFmt w:val="lowerRoman"/>
+      <w:lvlText w:val="%9."/>
+      <w:lvlJc w:val="right"/>
+      <w:pPr>
+        <w:ind w:left="6480" w:hanging="180"/>
+      </w:pPr>
+    </w:lvl>
+  </w:abstractNum>
+  <w:abstractNum w:abstractNumId="8" w15:restartNumberingAfterBreak="0">
+    <w:nsid w:val="36A50B5D"/>
+    <w:multiLevelType w:val="hybridMultilevel"/>
+    <w:tmpl w:val="56C0562A"/>
+    <w:lvl w:ilvl="0" w:tplc="0409000F">
       <w:start w:val="1"/>
       <w:numFmt w:val="decimal"/>
+      <w:lvlText w:val="%1."/>
+      <w:lvlJc w:val="left"/>
+      <w:pPr>
+        <w:ind w:left="360" w:hanging="360"/>
+      </w:pPr>
+    </w:lvl>
+    <w:lvl w:ilvl="1" w:tplc="04090019" w:tentative="1">
+      <w:start w:val="1"/>
+      <w:numFmt w:val="lowerLetter"/>
+      <w:lvlText w:val="%2."/>
+      <w:lvlJc w:val="left"/>
+      <w:pPr>
+        <w:ind w:left="1080" w:hanging="360"/>
+      </w:pPr>
+    </w:lvl>
+    <w:lvl w:ilvl="2" w:tplc="0409001B" w:tentative="1">
+      <w:start w:val="1"/>
+      <w:numFmt w:val="lowerRoman"/>
+      <w:lvlText w:val="%3."/>
+      <w:lvlJc w:val="right"/>
+      <w:pPr>
+        <w:ind w:left="1800" w:hanging="180"/>
+      </w:pPr>
+    </w:lvl>
+    <w:lvl w:ilvl="3" w:tplc="0409000F" w:tentative="1">
+      <w:start w:val="1"/>
+      <w:numFmt w:val="decimal"/>
+      <w:lvlText w:val="%4."/>
+      <w:lvlJc w:val="left"/>
+      <w:pPr>
+        <w:ind w:left="2520" w:hanging="360"/>
+      </w:pPr>
+    </w:lvl>
+    <w:lvl w:ilvl="4" w:tplc="04090019" w:tentative="1">
+      <w:start w:val="1"/>
+      <w:numFmt w:val="lowerLetter"/>
+      <w:lvlText w:val="%5."/>
+      <w:lvlJc w:val="left"/>
+      <w:pPr>
+        <w:ind w:left="3240" w:hanging="360"/>
+      </w:pPr>
+    </w:lvl>
+    <w:lvl w:ilvl="5" w:tplc="0409001B" w:tentative="1">
+      <w:start w:val="1"/>
+      <w:numFmt w:val="lowerRoman"/>
+      <w:lvlText w:val="%6."/>
+      <w:lvlJc w:val="right"/>
+      <w:pPr>
+        <w:ind w:left="3960" w:hanging="180"/>
+      </w:pPr>
+    </w:lvl>
+    <w:lvl w:ilvl="6" w:tplc="0409000F" w:tentative="1">
+      <w:start w:val="1"/>
+      <w:numFmt w:val="decimal"/>
+      <w:lvlText w:val="%7."/>
+      <w:lvlJc w:val="left"/>
+      <w:pPr>
+        <w:ind w:left="4680" w:hanging="360"/>
+      </w:pPr>
+    </w:lvl>
+    <w:lvl w:ilvl="7" w:tplc="04090019" w:tentative="1">
+      <w:start w:val="1"/>
+      <w:numFmt w:val="lowerLetter"/>
+      <w:lvlText w:val="%8."/>
+      <w:lvlJc w:val="left"/>
+      <w:pPr>
+        <w:ind w:left="5400" w:hanging="360"/>
+      </w:pPr>
+    </w:lvl>
+    <w:lvl w:ilvl="8" w:tplc="0409001B" w:tentative="1">
+      <w:start w:val="1"/>
+      <w:numFmt w:val="lowerRoman"/>
       <w:lvlText w:val="%9."/>
-      <w:lvlJc w:val="left"/>
-      <w:pPr>
-        <w:tabs>
-          <w:tab w:val="num" w:pos="6480"/>
-        </w:tabs>
-        <w:ind w:left="6480" w:hanging="360"/>
+      <w:lvlJc w:val="right"/>
+      <w:pPr>
+        <w:ind w:left="6120" w:hanging="180"/>
       </w:pPr>
     </w:lvl>
   </w:abstractNum>
-  <w:num w:numId="1" w16cid:durableId="1003363902">
+  <w:abstractNum w:abstractNumId="9" w15:restartNumberingAfterBreak="0">
+    <w:nsid w:val="3DAC1F8B"/>
+    <w:multiLevelType w:val="hybridMultilevel"/>
+    <w:tmpl w:val="AE6E255A"/>
+    <w:lvl w:ilvl="0" w:tplc="0409000F">
+      <w:start w:val="1"/>
+      <w:numFmt w:val="decimal"/>
+      <w:lvlText w:val="%1."/>
+      <w:lvlJc w:val="left"/>
+      <w:pPr>
+        <w:ind w:left="720" w:hanging="360"/>
+      </w:pPr>
+    </w:lvl>
+    <w:lvl w:ilvl="1" w:tplc="04090019" w:tentative="1">
+      <w:start w:val="1"/>
+      <w:numFmt w:val="lowerLetter"/>
+      <w:lvlText w:val="%2."/>
+      <w:lvlJc w:val="left"/>
+      <w:pPr>
+        <w:ind w:left="1440" w:hanging="360"/>
+      </w:pPr>
+    </w:lvl>
+    <w:lvl w:ilvl="2" w:tplc="0409001B" w:tentative="1">
+      <w:start w:val="1"/>
+      <w:numFmt w:val="lowerRoman"/>
+      <w:lvlText w:val="%3."/>
+      <w:lvlJc w:val="right"/>
+      <w:pPr>
+        <w:ind w:left="2160" w:hanging="180"/>
+      </w:pPr>
+    </w:lvl>
+    <w:lvl w:ilvl="3" w:tplc="0409000F" w:tentative="1">
+      <w:start w:val="1"/>
+      <w:numFmt w:val="decimal"/>
+      <w:lvlText w:val="%4."/>
+      <w:lvlJc w:val="left"/>
+      <w:pPr>
+        <w:ind w:left="2880" w:hanging="360"/>
+      </w:pPr>
+    </w:lvl>
+    <w:lvl w:ilvl="4" w:tplc="04090019" w:tentative="1">
+      <w:start w:val="1"/>
+      <w:numFmt w:val="lowerLetter"/>
+      <w:lvlText w:val="%5."/>
+      <w:lvlJc w:val="left"/>
+      <w:pPr>
+        <w:ind w:left="3600" w:hanging="360"/>
+      </w:pPr>
+    </w:lvl>
+    <w:lvl w:ilvl="5" w:tplc="0409001B" w:tentative="1">
+      <w:start w:val="1"/>
+      <w:numFmt w:val="lowerRoman"/>
+      <w:lvlText w:val="%6."/>
+      <w:lvlJc w:val="right"/>
+      <w:pPr>
+        <w:ind w:left="4320" w:hanging="180"/>
+      </w:pPr>
+    </w:lvl>
+    <w:lvl w:ilvl="6" w:tplc="0409000F" w:tentative="1">
+      <w:start w:val="1"/>
+      <w:numFmt w:val="decimal"/>
+      <w:lvlText w:val="%7."/>
+      <w:lvlJc w:val="left"/>
+      <w:pPr>
+        <w:ind w:left="5040" w:hanging="360"/>
+      </w:pPr>
+    </w:lvl>
+    <w:lvl w:ilvl="7" w:tplc="04090019" w:tentative="1">
+      <w:start w:val="1"/>
+      <w:numFmt w:val="lowerLetter"/>
+      <w:lvlText w:val="%8."/>
+      <w:lvlJc w:val="left"/>
+      <w:pPr>
+        <w:ind w:left="5760" w:hanging="360"/>
+      </w:pPr>
+    </w:lvl>
+    <w:lvl w:ilvl="8" w:tplc="0409001B" w:tentative="1">
+      <w:start w:val="1"/>
+      <w:numFmt w:val="lowerRoman"/>
+      <w:lvlText w:val="%9."/>
+      <w:lvlJc w:val="right"/>
+      <w:pPr>
+        <w:ind w:left="6480" w:hanging="180"/>
+      </w:pPr>
+    </w:lvl>
+  </w:abstractNum>
+  <w:num w:numId="1" w16cid:durableId="553781439">
+    <w:abstractNumId w:val="9"/>
+  </w:num>
+  <w:num w:numId="2" w16cid:durableId="2081293939">
+    <w:abstractNumId w:val="3"/>
+  </w:num>
+  <w:num w:numId="3" w16cid:durableId="537664981">
+    <w:abstractNumId w:val="8"/>
+  </w:num>
+  <w:num w:numId="4" w16cid:durableId="2040088016">
+    <w:abstractNumId w:val="2"/>
+  </w:num>
+  <w:num w:numId="5" w16cid:durableId="49428190">
+    <w:abstractNumId w:val="7"/>
+  </w:num>
+  <w:num w:numId="6" w16cid:durableId="1340504355">
+    <w:abstractNumId w:val="0"/>
+  </w:num>
+  <w:num w:numId="7" w16cid:durableId="1230532465">
+    <w:abstractNumId w:val="4"/>
+  </w:num>
+  <w:num w:numId="8" w16cid:durableId="729616682">
+    <w:abstractNumId w:val="6"/>
+  </w:num>
+  <w:num w:numId="9" w16cid:durableId="219901488">
     <w:abstractNumId w:val="1"/>
   </w:num>
-  <w:num w:numId="2" w16cid:durableId="830219257">
-    <w:abstractNumId w:val="0"/>
-  </w:num>
-  <w:num w:numId="3" w16cid:durableId="427851625">
-    <w:abstractNumId w:val="2"/>
-  </w:num>
-  <w:num w:numId="4" w16cid:durableId="1641497100">
-    <w:abstractNumId w:val="4"/>
-  </w:num>
-  <w:num w:numId="5" w16cid:durableId="710613412">
-    <w:abstractNumId w:val="3"/>
+  <w:num w:numId="10" w16cid:durableId="711542268">
+    <w:abstractNumId w:val="5"/>
   </w:num>
 </w:numbering>
 </file>
@@ -1299,6 +1618,7 @@
     <w:rPrDefault>
       <w:rPr>
         <w:rFonts w:asciiTheme="minorHAnsi" w:eastAsiaTheme="minorHAnsi" w:hAnsiTheme="minorHAnsi" w:cstheme="minorBidi"/>
+        <w:kern w:val="2"/>
         <w:sz w:val="22"/>
         <w:szCs w:val="22"/>
         <w:lang w:val="en-US" w:eastAsia="en-US" w:bidi="ar-SA"/>
@@ -1692,11 +2012,11 @@
   <w:style w:type="paragraph" w:default="1" w:styleId="Normal">
     <w:name w:val="Normal"/>
     <w:qFormat/>
+    <w:rsid w:val="00F0081C"/>
   </w:style>
   <w:style w:type="character" w:default="1" w:styleId="DefaultParagraphFont">
     <w:name w:val="Default Paragraph Font"/>
     <w:uiPriority w:val="1"/>
-    <w:semiHidden/>
     <w:unhideWhenUsed/>
   </w:style>
   <w:style w:type="table" w:default="1" w:styleId="TableNormal">
@@ -1724,7 +2044,7 @@
     <w:name w:val="Table Grid"/>
     <w:basedOn w:val="TableNormal"/>
     <w:uiPriority w:val="39"/>
-    <w:rsid w:val="00784709"/>
+    <w:rsid w:val="00DE6E9D"/>
     <w:pPr>
       <w:spacing w:after="0" w:line="240" w:lineRule="auto"/>
     </w:pPr>
@@ -1738,6 +2058,17 @@
         <w:insideV w:val="single" w:sz="4" w:space="0" w:color="auto"/>
       </w:tblBorders>
     </w:tblPr>
+  </w:style>
+  <w:style w:type="paragraph" w:styleId="ListParagraph">
+    <w:name w:val="List Paragraph"/>
+    <w:basedOn w:val="Normal"/>
+    <w:uiPriority w:val="34"/>
+    <w:qFormat/>
+    <w:rsid w:val="00DE6E9D"/>
+    <w:pPr>
+      <w:ind w:left="720"/>
+      <w:contextualSpacing/>
+    </w:pPr>
   </w:style>
 </w:styles>
 </file>
